--- a/2017下/98计算机网络/66计算机网络5.docx
+++ b/2017下/98计算机网络/66计算机网络5.docx
@@ -2,11 +2,6 @@
 <file path=word/document.xml><?xml version="1.0" encoding="utf-8"?>
 <w:document xmlns:wpc="http://schemas.microsoft.com/office/word/2010/wordprocessingCanvas" xmlns:mo="http://schemas.microsoft.com/office/mac/office/2008/main" xmlns:mc="http://schemas.openxmlformats.org/markup-compatibility/2006" xmlns:mv="urn:schemas-microsoft-com:mac:vml" xmlns:o="urn:schemas-microsoft-com:office:office" xmlns:r="http://schemas.openxmlformats.org/officeDocument/2006/relationships" xmlns:m="http://schemas.openxmlformats.org/officeDocument/2006/math" xmlns:v="urn:schemas-microsoft-com:vml" xmlns:wp14="http://schemas.microsoft.com/office/word/2010/wordprocessingDrawing" xmlns:wp="http://schemas.openxmlformats.org/drawingml/2006/wordprocessingDrawing" xmlns:w10="urn:schemas-microsoft-com:office:word" xmlns:w="http://schemas.openxmlformats.org/wordprocessingml/2006/main" xmlns:w14="http://schemas.microsoft.com/office/word/2010/wordml" xmlns:w15="http://schemas.microsoft.com/office/word/2012/wordml" xmlns:wpg="http://schemas.microsoft.com/office/word/2010/wordprocessingGroup" xmlns:wpi="http://schemas.microsoft.com/office/word/2010/wordprocessingInk" xmlns:wne="http://schemas.microsoft.com/office/word/2006/wordml" xmlns:wps="http://schemas.microsoft.com/office/word/2010/wordprocessingShape" mc:Ignorable="w14 w15 wp14">
   <w:body>
-    <w:p>
-      <w:bookmarkStart w:id="0" w:name="_GoBack"/>
-      <w:bookmarkEnd w:id="0"/>
-    </w:p>
-    <w:p/>
     <w:p>
       <w:pPr>
         <w:pStyle w:val="6405d103-76f0-485e-b6b3-fe2d08bdd299"/>
@@ -16,41 +11,60 @@
           <w:bottom w:val="none" w:sz="0" w:space="0" w:color="000000"/>
           <w:right w:val="none" w:sz="0" w:space="0" w:color="000000"/>
         </w:pBdr>
-        <w:jc w:val="center"/>
-      </w:pPr>
-      <w:r>
+        <w:rPr>
+          <w:sz w:val="18"/>
+          <w:szCs w:val="18"/>
+        </w:rPr>
+      </w:pPr>
+      <w:r>
+        <w:rPr>
+          <w:sz w:val="18"/>
+          <w:szCs w:val="18"/>
+        </w:rPr>
         <w:t>66</w:t>
       </w:r>
       <w:r>
+        <w:rPr>
+          <w:sz w:val="18"/>
+          <w:szCs w:val="18"/>
+        </w:rPr>
         <w:t>计算机网络</w:t>
       </w:r>
       <w:r>
+        <w:rPr>
+          <w:sz w:val="18"/>
+          <w:szCs w:val="18"/>
+        </w:rPr>
         <w:t>_</w:t>
       </w:r>
       <w:r>
+        <w:rPr>
+          <w:sz w:val="18"/>
+          <w:szCs w:val="18"/>
+        </w:rPr>
         <w:t>固定试卷模拟卷</w:t>
       </w:r>
       <w:r>
+        <w:rPr>
+          <w:sz w:val="18"/>
+          <w:szCs w:val="18"/>
+        </w:rPr>
         <w:t>2</w:t>
       </w:r>
     </w:p>
     <w:p>
       <w:pPr>
-        <w:pStyle w:val="7ca7225b-ff1c-4c8a-9e69-e66f7dadae6c"/>
-        <w:pBdr>
-          <w:top w:val="none" w:sz="0" w:space="0" w:color="000000"/>
-          <w:left w:val="none" w:sz="0" w:space="0" w:color="000000"/>
-          <w:bottom w:val="none" w:sz="0" w:space="0" w:color="000000"/>
-          <w:right w:val="none" w:sz="0" w:space="0" w:color="000000"/>
-        </w:pBdr>
-      </w:pPr>
-    </w:p>
-    <w:p>
-      <w:r>
-        <w:rPr>
-          <w:b/>
-          <w:color w:val="000000"/>
-          <w:sz w:val="24"/>
+        <w:rPr>
+          <w:sz w:val="18"/>
+          <w:szCs w:val="18"/>
+        </w:rPr>
+      </w:pPr>
+      <w:r>
+        <w:rPr>
+          <w:b/>
+          <w:color w:val="000000"/>
+          <w:sz w:val="18"/>
+          <w:szCs w:val="18"/>
         </w:rPr>
         <w:t>一、单选题</w:t>
       </w:r>
@@ -58,7 +72,8 @@
         <w:rPr>
           <w:b/>
           <w:color w:val="000000"/>
-          <w:sz w:val="24"/>
+          <w:sz w:val="18"/>
+          <w:szCs w:val="18"/>
         </w:rPr>
         <w:t xml:space="preserve"> </w:t>
       </w:r>
@@ -66,7 +81,8 @@
         <w:rPr>
           <w:b/>
           <w:color w:val="000000"/>
-          <w:sz w:val="24"/>
+          <w:sz w:val="18"/>
+          <w:szCs w:val="18"/>
         </w:rPr>
         <w:t>（共</w:t>
       </w:r>
@@ -74,7 +90,8 @@
         <w:rPr>
           <w:b/>
           <w:color w:val="000000"/>
-          <w:sz w:val="24"/>
+          <w:sz w:val="18"/>
+          <w:szCs w:val="18"/>
         </w:rPr>
         <w:t>6</w:t>
       </w:r>
@@ -82,7 +99,8 @@
         <w:rPr>
           <w:b/>
           <w:color w:val="000000"/>
-          <w:sz w:val="24"/>
+          <w:sz w:val="18"/>
+          <w:szCs w:val="18"/>
         </w:rPr>
         <w:t>题</w:t>
       </w:r>
@@ -90,7 +108,8 @@
         <w:rPr>
           <w:b/>
           <w:color w:val="000000"/>
-          <w:sz w:val="24"/>
+          <w:sz w:val="18"/>
+          <w:szCs w:val="18"/>
         </w:rPr>
         <w:t>,</w:t>
       </w:r>
@@ -98,7 +117,8 @@
         <w:rPr>
           <w:b/>
           <w:color w:val="000000"/>
-          <w:sz w:val="24"/>
+          <w:sz w:val="18"/>
+          <w:szCs w:val="18"/>
         </w:rPr>
         <w:t>共</w:t>
       </w:r>
@@ -106,7 +126,8 @@
         <w:rPr>
           <w:b/>
           <w:color w:val="000000"/>
-          <w:sz w:val="24"/>
+          <w:sz w:val="18"/>
+          <w:szCs w:val="18"/>
         </w:rPr>
         <w:t>12</w:t>
       </w:r>
@@ -114,7 +135,8 @@
         <w:rPr>
           <w:b/>
           <w:color w:val="000000"/>
-          <w:sz w:val="24"/>
+          <w:sz w:val="18"/>
+          <w:szCs w:val="18"/>
         </w:rPr>
         <w:t>分）</w:t>
       </w:r>
@@ -122,54 +144,85 @@
     <w:p>
       <w:pPr>
         <w:outlineLvl w:val="0"/>
-      </w:pPr>
-      <w:r>
-        <w:rPr>
-          <w:color w:val="000000"/>
+        <w:rPr>
+          <w:b/>
+          <w:sz w:val="18"/>
+          <w:szCs w:val="18"/>
+        </w:rPr>
+      </w:pPr>
+      <w:r>
+        <w:rPr>
+          <w:b/>
+          <w:color w:val="000000"/>
+          <w:sz w:val="18"/>
+          <w:szCs w:val="18"/>
         </w:rPr>
         <w:t xml:space="preserve">1. </w:t>
       </w:r>
       <w:r>
         <w:rPr>
-          <w:color w:val="000000"/>
+          <w:b/>
+          <w:color w:val="000000"/>
+          <w:sz w:val="18"/>
+          <w:szCs w:val="18"/>
         </w:rPr>
         <w:t>下列说法中，</w:t>
       </w:r>
       <w:r>
         <w:rPr>
-          <w:color w:val="000000"/>
+          <w:b/>
+          <w:color w:val="000000"/>
+          <w:sz w:val="18"/>
+          <w:szCs w:val="18"/>
         </w:rPr>
         <w:t>______</w:t>
       </w:r>
       <w:r>
         <w:rPr>
-          <w:color w:val="000000"/>
+          <w:b/>
+          <w:color w:val="000000"/>
+          <w:sz w:val="18"/>
+          <w:szCs w:val="18"/>
         </w:rPr>
         <w:t>是正确的。</w:t>
       </w:r>
       <w:r>
         <w:rPr>
-          <w:color w:val="000000"/>
+          <w:b/>
+          <w:color w:val="000000"/>
+          <w:sz w:val="18"/>
+          <w:szCs w:val="18"/>
         </w:rPr>
         <w:t xml:space="preserve"> </w:t>
       </w:r>
       <w:r>
         <w:rPr>
-          <w:color w:val="000000"/>
+          <w:b/>
+          <w:color w:val="000000"/>
+          <w:sz w:val="18"/>
+          <w:szCs w:val="18"/>
         </w:rPr>
         <w:t>（</w:t>
       </w:r>
       <w:r>
         <w:rPr>
-          <w:color w:val="000000"/>
-        </w:rPr>
-        <w:t>2</w:t>
-      </w:r>
-      <w:r>
-        <w:rPr>
-          <w:color w:val="000000"/>
-        </w:rPr>
-        <w:t>分）</w:t>
+          <w:b/>
+          <w:color w:val="000000"/>
+          <w:sz w:val="18"/>
+          <w:szCs w:val="18"/>
+        </w:rPr>
+        <w:t>a</w:t>
+      </w:r>
+      <w:bookmarkStart w:id="0" w:name="_GoBack"/>
+      <w:bookmarkEnd w:id="0"/>
+      <w:r>
+        <w:rPr>
+          <w:b/>
+          <w:color w:val="000000"/>
+          <w:sz w:val="18"/>
+          <w:szCs w:val="18"/>
+        </w:rPr>
+        <w:t>）</w:t>
       </w:r>
     </w:p>
     <w:p>
@@ -181,17 +234,37 @@
           <w:bottom w:val="none" w:sz="0" w:space="0" w:color="000000"/>
           <w:right w:val="none" w:sz="0" w:space="0" w:color="000000"/>
         </w:pBdr>
-      </w:pPr>
-      <w:r>
+        <w:rPr>
+          <w:sz w:val="18"/>
+          <w:szCs w:val="18"/>
+        </w:rPr>
+      </w:pPr>
+      <w:r>
+        <w:rPr>
+          <w:sz w:val="18"/>
+          <w:szCs w:val="18"/>
+        </w:rPr>
         <w:t>A.</w:t>
       </w:r>
       <w:r>
+        <w:rPr>
+          <w:sz w:val="18"/>
+          <w:szCs w:val="18"/>
+        </w:rPr>
         <w:t>当码元的离散值个数</w:t>
       </w:r>
       <w:r>
+        <w:rPr>
+          <w:sz w:val="18"/>
+          <w:szCs w:val="18"/>
+        </w:rPr>
         <w:t>N=2</w:t>
       </w:r>
       <w:r>
+        <w:rPr>
+          <w:sz w:val="18"/>
+          <w:szCs w:val="18"/>
+        </w:rPr>
         <w:t>，则波特率等于比特率</w:t>
       </w:r>
     </w:p>
@@ -204,17 +277,37 @@
           <w:bottom w:val="none" w:sz="0" w:space="0" w:color="000000"/>
           <w:right w:val="none" w:sz="0" w:space="0" w:color="000000"/>
         </w:pBdr>
-      </w:pPr>
-      <w:r>
+        <w:rPr>
+          <w:sz w:val="18"/>
+          <w:szCs w:val="18"/>
+        </w:rPr>
+      </w:pPr>
+      <w:r>
+        <w:rPr>
+          <w:sz w:val="18"/>
+          <w:szCs w:val="18"/>
+        </w:rPr>
         <w:t>B.600</w:t>
       </w:r>
       <w:r>
+        <w:rPr>
+          <w:sz w:val="18"/>
+          <w:szCs w:val="18"/>
+        </w:rPr>
         <w:t>波特和</w:t>
       </w:r>
       <w:r>
+        <w:rPr>
+          <w:sz w:val="18"/>
+          <w:szCs w:val="18"/>
+        </w:rPr>
         <w:t>600bps</w:t>
       </w:r>
       <w:r>
+        <w:rPr>
+          <w:sz w:val="18"/>
+          <w:szCs w:val="18"/>
+        </w:rPr>
         <w:t>是一个意思</w:t>
       </w:r>
     </w:p>
@@ -227,23 +320,51 @@
           <w:bottom w:val="none" w:sz="0" w:space="0" w:color="000000"/>
           <w:right w:val="none" w:sz="0" w:space="0" w:color="000000"/>
         </w:pBdr>
-      </w:pPr>
-      <w:r>
+        <w:rPr>
+          <w:sz w:val="18"/>
+          <w:szCs w:val="18"/>
+        </w:rPr>
+      </w:pPr>
+      <w:r>
+        <w:rPr>
+          <w:sz w:val="18"/>
+          <w:szCs w:val="18"/>
+        </w:rPr>
         <w:t>C.</w:t>
       </w:r>
       <w:r>
+        <w:rPr>
+          <w:sz w:val="18"/>
+          <w:szCs w:val="18"/>
+        </w:rPr>
         <w:t>每秒传送</w:t>
       </w:r>
       <w:r>
+        <w:rPr>
+          <w:sz w:val="18"/>
+          <w:szCs w:val="18"/>
+        </w:rPr>
         <w:t>l00</w:t>
       </w:r>
       <w:r>
+        <w:rPr>
+          <w:sz w:val="18"/>
+          <w:szCs w:val="18"/>
+        </w:rPr>
         <w:t>个码元也就是每秒传送</w:t>
       </w:r>
       <w:r>
+        <w:rPr>
+          <w:sz w:val="18"/>
+          <w:szCs w:val="18"/>
+        </w:rPr>
         <w:t>100</w:t>
       </w:r>
       <w:r>
+        <w:rPr>
+          <w:sz w:val="18"/>
+          <w:szCs w:val="18"/>
+        </w:rPr>
         <w:t>个比特</w:t>
       </w:r>
     </w:p>
@@ -256,35 +377,38 @@
           <w:bottom w:val="none" w:sz="0" w:space="0" w:color="000000"/>
           <w:right w:val="none" w:sz="0" w:space="0" w:color="000000"/>
         </w:pBdr>
-      </w:pPr>
-      <w:r>
+        <w:rPr>
+          <w:sz w:val="18"/>
+          <w:szCs w:val="18"/>
+        </w:rPr>
+      </w:pPr>
+      <w:r>
+        <w:rPr>
+          <w:sz w:val="18"/>
+          <w:szCs w:val="18"/>
+        </w:rPr>
         <w:t>D.</w:t>
       </w:r>
       <w:r>
+        <w:rPr>
+          <w:sz w:val="18"/>
+          <w:szCs w:val="18"/>
+        </w:rPr>
         <w:t>每秒</w:t>
       </w:r>
       <w:r>
+        <w:rPr>
+          <w:sz w:val="18"/>
+          <w:szCs w:val="18"/>
+        </w:rPr>
         <w:t>50</w:t>
       </w:r>
       <w:r>
+        <w:rPr>
+          <w:sz w:val="18"/>
+          <w:szCs w:val="18"/>
+        </w:rPr>
         <w:t>波特的传输速率是很低的</w:t>
-      </w:r>
-    </w:p>
-    <w:p>
-      <w:pPr>
-        <w:pStyle w:val="4d3ba09c-26c1-4672-92f7-3fe20ea2aa28"/>
-        <w:pBdr>
-          <w:top w:val="none" w:sz="0" w:space="0" w:color="000000"/>
-          <w:left w:val="none" w:sz="0" w:space="0" w:color="000000"/>
-          <w:bottom w:val="none" w:sz="0" w:space="0" w:color="000000"/>
-          <w:right w:val="none" w:sz="0" w:space="0" w:color="000000"/>
-        </w:pBdr>
-      </w:pPr>
-      <w:r>
-        <w:rPr>
-          <w:sz w:val="4"/>
-        </w:rPr>
-        <w:t>.</w:t>
       </w:r>
     </w:p>
     <w:p>
@@ -297,41 +421,106 @@
           <w:right w:val="none" w:sz="0" w:space="0" w:color="000000"/>
         </w:pBdr>
         <w:outlineLvl w:val="0"/>
-      </w:pPr>
-      <w:r>
+        <w:rPr>
+          <w:b/>
+          <w:sz w:val="18"/>
+          <w:szCs w:val="18"/>
+        </w:rPr>
+      </w:pPr>
+      <w:r>
+        <w:rPr>
+          <w:b/>
+          <w:sz w:val="18"/>
+          <w:szCs w:val="18"/>
+        </w:rPr>
         <w:t xml:space="preserve">2. </w:t>
       </w:r>
       <w:r>
+        <w:rPr>
+          <w:b/>
+          <w:sz w:val="18"/>
+          <w:szCs w:val="18"/>
+        </w:rPr>
         <w:t>属于网络</w:t>
       </w:r>
       <w:r>
+        <w:rPr>
+          <w:b/>
+          <w:sz w:val="18"/>
+          <w:szCs w:val="18"/>
+        </w:rPr>
         <w:t>112.10.200.0/21</w:t>
       </w:r>
       <w:r>
+        <w:rPr>
+          <w:b/>
+          <w:sz w:val="18"/>
+          <w:szCs w:val="18"/>
+        </w:rPr>
         <w:t>的地址是</w:t>
       </w:r>
       <w:r>
+        <w:rPr>
+          <w:b/>
+          <w:sz w:val="18"/>
+          <w:szCs w:val="18"/>
+        </w:rPr>
         <w:t>___</w:t>
       </w:r>
       <w:r>
+        <w:rPr>
+          <w:b/>
+          <w:sz w:val="18"/>
+          <w:szCs w:val="18"/>
+        </w:rPr>
         <w:t>B</w:t>
       </w:r>
       <w:r>
+        <w:rPr>
+          <w:b/>
+          <w:sz w:val="18"/>
+          <w:szCs w:val="18"/>
+        </w:rPr>
         <w:t>___</w:t>
       </w:r>
       <w:r>
+        <w:rPr>
+          <w:b/>
+          <w:sz w:val="18"/>
+          <w:szCs w:val="18"/>
+        </w:rPr>
         <w:t>。</w:t>
       </w:r>
       <w:r>
+        <w:rPr>
+          <w:b/>
+          <w:sz w:val="18"/>
+          <w:szCs w:val="18"/>
+        </w:rPr>
         <w:t xml:space="preserve"> </w:t>
       </w:r>
       <w:r>
+        <w:rPr>
+          <w:b/>
+          <w:sz w:val="18"/>
+          <w:szCs w:val="18"/>
+        </w:rPr>
         <w:t>（</w:t>
       </w:r>
       <w:r>
+        <w:rPr>
+          <w:b/>
+          <w:sz w:val="18"/>
+          <w:szCs w:val="18"/>
+        </w:rPr>
         <w:t>2</w:t>
       </w:r>
       <w:r>
+        <w:rPr>
+          <w:b/>
+          <w:sz w:val="18"/>
+          <w:szCs w:val="18"/>
+        </w:rPr>
         <w:t>分）</w:t>
       </w:r>
     </w:p>
@@ -344,8 +533,16 @@
           <w:bottom w:val="none" w:sz="0" w:space="0" w:color="000000"/>
           <w:right w:val="none" w:sz="0" w:space="0" w:color="000000"/>
         </w:pBdr>
-      </w:pPr>
-      <w:r>
+        <w:rPr>
+          <w:sz w:val="18"/>
+          <w:szCs w:val="18"/>
+        </w:rPr>
+      </w:pPr>
+      <w:r>
+        <w:rPr>
+          <w:sz w:val="18"/>
+          <w:szCs w:val="18"/>
+        </w:rPr>
         <w:t xml:space="preserve">A.112.10.198.0                B.112.10.206.0                </w:t>
       </w:r>
     </w:p>
@@ -358,26 +555,17 @@
           <w:bottom w:val="none" w:sz="0" w:space="0" w:color="000000"/>
           <w:right w:val="none" w:sz="0" w:space="0" w:color="000000"/>
         </w:pBdr>
-      </w:pPr>
-      <w:r>
+        <w:rPr>
+          <w:sz w:val="18"/>
+          <w:szCs w:val="18"/>
+        </w:rPr>
+      </w:pPr>
+      <w:r>
+        <w:rPr>
+          <w:sz w:val="18"/>
+          <w:szCs w:val="18"/>
+        </w:rPr>
         <w:t xml:space="preserve">C.112.10.217.0                D.112.10.224.0                </w:t>
-      </w:r>
-    </w:p>
-    <w:p>
-      <w:pPr>
-        <w:pStyle w:val="27a49f8a-c957-45fe-b393-d4fc763df707"/>
-        <w:pBdr>
-          <w:top w:val="none" w:sz="0" w:space="0" w:color="000000"/>
-          <w:left w:val="none" w:sz="0" w:space="0" w:color="000000"/>
-          <w:bottom w:val="none" w:sz="0" w:space="0" w:color="000000"/>
-          <w:right w:val="none" w:sz="0" w:space="0" w:color="000000"/>
-        </w:pBdr>
-      </w:pPr>
-      <w:r>
-        <w:rPr>
-          <w:sz w:val="4"/>
-        </w:rPr>
-        <w:t>.</w:t>
       </w:r>
     </w:p>
     <w:p>
@@ -389,30 +577,75 @@
           <w:bottom w:val="none" w:sz="0" w:space="0" w:color="000000"/>
           <w:right w:val="none" w:sz="0" w:space="0" w:color="000000"/>
         </w:pBdr>
-      </w:pPr>
-      <w:r>
+        <w:rPr>
+          <w:b/>
+          <w:sz w:val="18"/>
+          <w:szCs w:val="18"/>
+        </w:rPr>
+      </w:pPr>
+      <w:r>
+        <w:rPr>
+          <w:b/>
+          <w:sz w:val="18"/>
+          <w:szCs w:val="18"/>
+        </w:rPr>
         <w:t>3. ______</w:t>
       </w:r>
       <w:r>
+        <w:rPr>
+          <w:b/>
+          <w:sz w:val="18"/>
+          <w:szCs w:val="18"/>
+        </w:rPr>
         <w:t>是通过点对点方式接入</w:t>
       </w:r>
       <w:r>
+        <w:rPr>
+          <w:b/>
+          <w:sz w:val="18"/>
+          <w:szCs w:val="18"/>
+        </w:rPr>
         <w:t>Internet</w:t>
       </w:r>
       <w:r>
+        <w:rPr>
+          <w:b/>
+          <w:sz w:val="18"/>
+          <w:szCs w:val="18"/>
+        </w:rPr>
         <w:t>的数据链路层协议。</w:t>
       </w:r>
       <w:r>
+        <w:rPr>
+          <w:b/>
+          <w:sz w:val="18"/>
+          <w:szCs w:val="18"/>
+        </w:rPr>
         <w:t xml:space="preserve"> </w:t>
       </w:r>
       <w:r>
+        <w:rPr>
+          <w:b/>
+          <w:sz w:val="18"/>
+          <w:szCs w:val="18"/>
+        </w:rPr>
         <w:t>（</w:t>
       </w:r>
       <w:r>
-        <w:t>2</w:t>
-      </w:r>
-      <w:r>
-        <w:t>分）</w:t>
+        <w:rPr>
+          <w:b/>
+          <w:sz w:val="18"/>
+          <w:szCs w:val="18"/>
+        </w:rPr>
+        <w:t>b</w:t>
+      </w:r>
+      <w:r>
+        <w:rPr>
+          <w:b/>
+          <w:sz w:val="18"/>
+          <w:szCs w:val="18"/>
+        </w:rPr>
+        <w:t>）</w:t>
       </w:r>
     </w:p>
     <w:p>
@@ -424,26 +657,17 @@
           <w:bottom w:val="none" w:sz="0" w:space="0" w:color="000000"/>
           <w:right w:val="none" w:sz="0" w:space="0" w:color="000000"/>
         </w:pBdr>
-      </w:pPr>
-      <w:r>
+        <w:rPr>
+          <w:sz w:val="18"/>
+          <w:szCs w:val="18"/>
+        </w:rPr>
+      </w:pPr>
+      <w:r>
+        <w:rPr>
+          <w:sz w:val="18"/>
+          <w:szCs w:val="18"/>
+        </w:rPr>
         <w:t xml:space="preserve">A.POP           B.PPP           C.HTTP          D.SMTP          </w:t>
-      </w:r>
-    </w:p>
-    <w:p>
-      <w:pPr>
-        <w:pStyle w:val="d85f6be2-0341-44c1-a700-d5439f29688c"/>
-        <w:pBdr>
-          <w:top w:val="none" w:sz="0" w:space="0" w:color="000000"/>
-          <w:left w:val="none" w:sz="0" w:space="0" w:color="000000"/>
-          <w:bottom w:val="none" w:sz="0" w:space="0" w:color="000000"/>
-          <w:right w:val="none" w:sz="0" w:space="0" w:color="000000"/>
-        </w:pBdr>
-      </w:pPr>
-      <w:r>
-        <w:rPr>
-          <w:sz w:val="4"/>
-        </w:rPr>
-        <w:t>.</w:t>
       </w:r>
     </w:p>
     <w:p>
@@ -456,30 +680,75 @@
           <w:right w:val="none" w:sz="0" w:space="0" w:color="000000"/>
         </w:pBdr>
         <w:outlineLvl w:val="0"/>
-      </w:pPr>
-      <w:r>
+        <w:rPr>
+          <w:b/>
+          <w:sz w:val="18"/>
+          <w:szCs w:val="18"/>
+        </w:rPr>
+      </w:pPr>
+      <w:r>
+        <w:rPr>
+          <w:b/>
+          <w:sz w:val="18"/>
+          <w:szCs w:val="18"/>
+        </w:rPr>
         <w:t xml:space="preserve">4. </w:t>
       </w:r>
       <w:r>
+        <w:rPr>
+          <w:b/>
+          <w:sz w:val="18"/>
+          <w:szCs w:val="18"/>
+        </w:rPr>
         <w:t>以下选项中，属于数据报操作特点的是</w:t>
       </w:r>
       <w:r>
+        <w:rPr>
+          <w:b/>
+          <w:sz w:val="18"/>
+          <w:szCs w:val="18"/>
+        </w:rPr>
         <w:t>______</w:t>
       </w:r>
       <w:r>
+        <w:rPr>
+          <w:b/>
+          <w:sz w:val="18"/>
+          <w:szCs w:val="18"/>
+        </w:rPr>
         <w:t>。</w:t>
       </w:r>
       <w:r>
+        <w:rPr>
+          <w:b/>
+          <w:sz w:val="18"/>
+          <w:szCs w:val="18"/>
+        </w:rPr>
         <w:t xml:space="preserve"> </w:t>
       </w:r>
       <w:r>
+        <w:rPr>
+          <w:b/>
+          <w:sz w:val="18"/>
+          <w:szCs w:val="18"/>
+        </w:rPr>
         <w:t>（</w:t>
       </w:r>
       <w:r>
-        <w:t>2</w:t>
-      </w:r>
-      <w:r>
-        <w:t>分）</w:t>
+        <w:rPr>
+          <w:b/>
+          <w:sz w:val="18"/>
+          <w:szCs w:val="18"/>
+        </w:rPr>
+        <w:t>a</w:t>
+      </w:r>
+      <w:r>
+        <w:rPr>
+          <w:b/>
+          <w:sz w:val="18"/>
+          <w:szCs w:val="18"/>
+        </w:rPr>
+        <w:t>）</w:t>
       </w:r>
     </w:p>
     <w:p>
@@ -491,11 +760,23 @@
           <w:bottom w:val="none" w:sz="0" w:space="0" w:color="000000"/>
           <w:right w:val="none" w:sz="0" w:space="0" w:color="000000"/>
         </w:pBdr>
-      </w:pPr>
-      <w:r>
+        <w:rPr>
+          <w:sz w:val="18"/>
+          <w:szCs w:val="18"/>
+        </w:rPr>
+      </w:pPr>
+      <w:r>
+        <w:rPr>
+          <w:sz w:val="18"/>
+          <w:szCs w:val="18"/>
+        </w:rPr>
         <w:t>A.</w:t>
       </w:r>
       <w:r>
+        <w:rPr>
+          <w:sz w:val="18"/>
+          <w:szCs w:val="18"/>
+        </w:rPr>
         <w:t>每个分组只需携带简单的目的地址信息，开销小</w:t>
       </w:r>
     </w:p>
@@ -508,11 +789,23 @@
           <w:bottom w:val="none" w:sz="0" w:space="0" w:color="000000"/>
           <w:right w:val="none" w:sz="0" w:space="0" w:color="000000"/>
         </w:pBdr>
-      </w:pPr>
-      <w:r>
+        <w:rPr>
+          <w:sz w:val="18"/>
+          <w:szCs w:val="18"/>
+        </w:rPr>
+      </w:pPr>
+      <w:r>
+        <w:rPr>
+          <w:sz w:val="18"/>
+          <w:szCs w:val="18"/>
+        </w:rPr>
         <w:t>B.</w:t>
       </w:r>
       <w:r>
+        <w:rPr>
+          <w:sz w:val="18"/>
+          <w:szCs w:val="18"/>
+        </w:rPr>
         <w:t>在整个传送过程中，需建立到达目的地的专用通路</w:t>
       </w:r>
     </w:p>
@@ -525,11 +818,23 @@
           <w:bottom w:val="none" w:sz="0" w:space="0" w:color="000000"/>
           <w:right w:val="none" w:sz="0" w:space="0" w:color="000000"/>
         </w:pBdr>
-      </w:pPr>
-      <w:r>
+        <w:rPr>
+          <w:sz w:val="18"/>
+          <w:szCs w:val="18"/>
+        </w:rPr>
+      </w:pPr>
+      <w:r>
+        <w:rPr>
+          <w:sz w:val="18"/>
+          <w:szCs w:val="18"/>
+        </w:rPr>
         <w:t>C.</w:t>
       </w:r>
       <w:r>
+        <w:rPr>
+          <w:sz w:val="18"/>
+          <w:szCs w:val="18"/>
+        </w:rPr>
         <w:t>使所有分组按顺序到达目的系统</w:t>
       </w:r>
     </w:p>
@@ -542,29 +847,24 @@
           <w:bottom w:val="none" w:sz="0" w:space="0" w:color="000000"/>
           <w:right w:val="none" w:sz="0" w:space="0" w:color="000000"/>
         </w:pBdr>
-      </w:pPr>
-      <w:r>
+        <w:rPr>
+          <w:sz w:val="18"/>
+          <w:szCs w:val="18"/>
+        </w:rPr>
+      </w:pPr>
+      <w:r>
+        <w:rPr>
+          <w:sz w:val="18"/>
+          <w:szCs w:val="18"/>
+        </w:rPr>
         <w:t>D.</w:t>
       </w:r>
       <w:r>
+        <w:rPr>
+          <w:sz w:val="18"/>
+          <w:szCs w:val="18"/>
+        </w:rPr>
         <w:t>网络节点要为每个分组做出路由选择</w:t>
-      </w:r>
-    </w:p>
-    <w:p>
-      <w:pPr>
-        <w:pStyle w:val="a0924dfb-faa1-4369-ba06-a56a4651bd84"/>
-        <w:pBdr>
-          <w:top w:val="none" w:sz="0" w:space="0" w:color="000000"/>
-          <w:left w:val="none" w:sz="0" w:space="0" w:color="000000"/>
-          <w:bottom w:val="none" w:sz="0" w:space="0" w:color="000000"/>
-          <w:right w:val="none" w:sz="0" w:space="0" w:color="000000"/>
-        </w:pBdr>
-      </w:pPr>
-      <w:r>
-        <w:rPr>
-          <w:sz w:val="4"/>
-        </w:rPr>
-        <w:t>.</w:t>
       </w:r>
     </w:p>
     <w:p>
@@ -577,41 +877,106 @@
           <w:right w:val="none" w:sz="0" w:space="0" w:color="000000"/>
         </w:pBdr>
         <w:outlineLvl w:val="0"/>
-      </w:pPr>
-      <w:r>
+        <w:rPr>
+          <w:b/>
+          <w:sz w:val="18"/>
+          <w:szCs w:val="18"/>
+        </w:rPr>
+      </w:pPr>
+      <w:r>
+        <w:rPr>
+          <w:b/>
+          <w:sz w:val="18"/>
+          <w:szCs w:val="18"/>
+        </w:rPr>
         <w:t xml:space="preserve">5. </w:t>
       </w:r>
       <w:r>
+        <w:rPr>
+          <w:b/>
+          <w:sz w:val="18"/>
+          <w:szCs w:val="18"/>
+        </w:rPr>
         <w:t>下列关于</w:t>
       </w:r>
       <w:r>
+        <w:rPr>
+          <w:b/>
+          <w:sz w:val="18"/>
+          <w:szCs w:val="18"/>
+        </w:rPr>
         <w:t>UDP</w:t>
       </w:r>
       <w:r>
+        <w:rPr>
+          <w:b/>
+          <w:sz w:val="18"/>
+          <w:szCs w:val="18"/>
+        </w:rPr>
         <w:t>协议的说法中正确的是</w:t>
       </w:r>
       <w:r>
+        <w:rPr>
+          <w:b/>
+          <w:sz w:val="18"/>
+          <w:szCs w:val="18"/>
+        </w:rPr>
         <w:t>___</w:t>
       </w:r>
       <w:r>
+        <w:rPr>
+          <w:b/>
+          <w:sz w:val="18"/>
+          <w:szCs w:val="18"/>
+        </w:rPr>
         <w:t>C</w:t>
       </w:r>
       <w:r>
+        <w:rPr>
+          <w:b/>
+          <w:sz w:val="18"/>
+          <w:szCs w:val="18"/>
+        </w:rPr>
         <w:t>___</w:t>
       </w:r>
       <w:r>
+        <w:rPr>
+          <w:b/>
+          <w:sz w:val="18"/>
+          <w:szCs w:val="18"/>
+        </w:rPr>
         <w:t>。</w:t>
       </w:r>
       <w:r>
+        <w:rPr>
+          <w:b/>
+          <w:sz w:val="18"/>
+          <w:szCs w:val="18"/>
+        </w:rPr>
         <w:t xml:space="preserve"> </w:t>
       </w:r>
       <w:r>
+        <w:rPr>
+          <w:b/>
+          <w:sz w:val="18"/>
+          <w:szCs w:val="18"/>
+        </w:rPr>
         <w:t>（</w:t>
       </w:r>
       <w:r>
+        <w:rPr>
+          <w:b/>
+          <w:sz w:val="18"/>
+          <w:szCs w:val="18"/>
+        </w:rPr>
         <w:t>2</w:t>
       </w:r>
       <w:r>
+        <w:rPr>
+          <w:b/>
+          <w:sz w:val="18"/>
+          <w:szCs w:val="18"/>
+        </w:rPr>
         <w:t>分）</w:t>
       </w:r>
     </w:p>
@@ -624,11 +989,23 @@
           <w:bottom w:val="none" w:sz="0" w:space="0" w:color="000000"/>
           <w:right w:val="none" w:sz="0" w:space="0" w:color="000000"/>
         </w:pBdr>
-      </w:pPr>
-      <w:r>
+        <w:rPr>
+          <w:sz w:val="18"/>
+          <w:szCs w:val="18"/>
+        </w:rPr>
+      </w:pPr>
+      <w:r>
+        <w:rPr>
+          <w:sz w:val="18"/>
+          <w:szCs w:val="18"/>
+        </w:rPr>
         <w:t>A.UDP</w:t>
       </w:r>
       <w:r>
+        <w:rPr>
+          <w:sz w:val="18"/>
+          <w:szCs w:val="18"/>
+        </w:rPr>
         <w:t>协议可以提供可靠的数据流传输服务</w:t>
       </w:r>
     </w:p>
@@ -641,11 +1018,23 @@
           <w:bottom w:val="none" w:sz="0" w:space="0" w:color="000000"/>
           <w:right w:val="none" w:sz="0" w:space="0" w:color="000000"/>
         </w:pBdr>
-      </w:pPr>
-      <w:r>
+        <w:rPr>
+          <w:sz w:val="18"/>
+          <w:szCs w:val="18"/>
+        </w:rPr>
+      </w:pPr>
+      <w:r>
+        <w:rPr>
+          <w:sz w:val="18"/>
+          <w:szCs w:val="18"/>
+        </w:rPr>
         <w:t>B.UDP</w:t>
       </w:r>
       <w:r>
+        <w:rPr>
+          <w:sz w:val="18"/>
+          <w:szCs w:val="18"/>
+        </w:rPr>
         <w:t>协议可以提供面向连接的数据流传输服务</w:t>
       </w:r>
     </w:p>
@@ -658,11 +1047,23 @@
           <w:bottom w:val="none" w:sz="0" w:space="0" w:color="000000"/>
           <w:right w:val="none" w:sz="0" w:space="0" w:color="000000"/>
         </w:pBdr>
-      </w:pPr>
-      <w:r>
+        <w:rPr>
+          <w:sz w:val="18"/>
+          <w:szCs w:val="18"/>
+        </w:rPr>
+      </w:pPr>
+      <w:r>
+        <w:rPr>
+          <w:sz w:val="18"/>
+          <w:szCs w:val="18"/>
+        </w:rPr>
         <w:t>C.UDP</w:t>
       </w:r>
       <w:r>
+        <w:rPr>
+          <w:sz w:val="18"/>
+          <w:szCs w:val="18"/>
+        </w:rPr>
         <w:t>协议可以提供无连接的数据报传输服务</w:t>
       </w:r>
     </w:p>
@@ -675,29 +1076,24 @@
           <w:bottom w:val="none" w:sz="0" w:space="0" w:color="000000"/>
           <w:right w:val="none" w:sz="0" w:space="0" w:color="000000"/>
         </w:pBdr>
-      </w:pPr>
-      <w:r>
+        <w:rPr>
+          <w:sz w:val="18"/>
+          <w:szCs w:val="18"/>
+        </w:rPr>
+      </w:pPr>
+      <w:r>
+        <w:rPr>
+          <w:sz w:val="18"/>
+          <w:szCs w:val="18"/>
+        </w:rPr>
         <w:t>D.UDP</w:t>
       </w:r>
       <w:r>
+        <w:rPr>
+          <w:sz w:val="18"/>
+          <w:szCs w:val="18"/>
+        </w:rPr>
         <w:t>协议可以提供数据报传输的时延保证</w:t>
-      </w:r>
-    </w:p>
-    <w:p>
-      <w:pPr>
-        <w:pStyle w:val="210e1746-bd56-434b-87ea-3158c56127dc"/>
-        <w:pBdr>
-          <w:top w:val="none" w:sz="0" w:space="0" w:color="000000"/>
-          <w:left w:val="none" w:sz="0" w:space="0" w:color="000000"/>
-          <w:bottom w:val="none" w:sz="0" w:space="0" w:color="000000"/>
-          <w:right w:val="none" w:sz="0" w:space="0" w:color="000000"/>
-        </w:pBdr>
-      </w:pPr>
-      <w:r>
-        <w:rPr>
-          <w:sz w:val="4"/>
-        </w:rPr>
-        <w:t>.</w:t>
       </w:r>
     </w:p>
     <w:p>
@@ -710,38 +1106,98 @@
           <w:right w:val="none" w:sz="0" w:space="0" w:color="000000"/>
         </w:pBdr>
         <w:outlineLvl w:val="0"/>
-      </w:pPr>
-      <w:r>
+        <w:rPr>
+          <w:b/>
+          <w:sz w:val="18"/>
+          <w:szCs w:val="18"/>
+        </w:rPr>
+      </w:pPr>
+      <w:r>
+        <w:rPr>
+          <w:b/>
+          <w:sz w:val="18"/>
+          <w:szCs w:val="18"/>
+        </w:rPr>
         <w:t xml:space="preserve">6. </w:t>
       </w:r>
       <w:r>
+        <w:rPr>
+          <w:b/>
+          <w:sz w:val="18"/>
+          <w:szCs w:val="18"/>
+        </w:rPr>
         <w:t>把模拟信号变换成数字信号的过程叫</w:t>
       </w:r>
       <w:r>
+        <w:rPr>
+          <w:b/>
+          <w:sz w:val="18"/>
+          <w:szCs w:val="18"/>
+        </w:rPr>
         <w:t>_</w:t>
       </w:r>
       <w:r>
+        <w:rPr>
+          <w:b/>
+          <w:sz w:val="18"/>
+          <w:szCs w:val="18"/>
+        </w:rPr>
         <w:t>_</w:t>
       </w:r>
       <w:r>
+        <w:rPr>
+          <w:b/>
+          <w:sz w:val="18"/>
+          <w:szCs w:val="18"/>
+        </w:rPr>
         <w:t>A</w:t>
       </w:r>
       <w:r>
+        <w:rPr>
+          <w:b/>
+          <w:sz w:val="18"/>
+          <w:szCs w:val="18"/>
+        </w:rPr>
         <w:t>__</w:t>
       </w:r>
       <w:r>
+        <w:rPr>
+          <w:b/>
+          <w:sz w:val="18"/>
+          <w:szCs w:val="18"/>
+        </w:rPr>
         <w:t>。</w:t>
       </w:r>
       <w:r>
+        <w:rPr>
+          <w:b/>
+          <w:sz w:val="18"/>
+          <w:szCs w:val="18"/>
+        </w:rPr>
         <w:t xml:space="preserve"> </w:t>
       </w:r>
       <w:r>
+        <w:rPr>
+          <w:b/>
+          <w:sz w:val="18"/>
+          <w:szCs w:val="18"/>
+        </w:rPr>
         <w:t>（</w:t>
       </w:r>
       <w:r>
+        <w:rPr>
+          <w:b/>
+          <w:sz w:val="18"/>
+          <w:szCs w:val="18"/>
+        </w:rPr>
         <w:t>2</w:t>
       </w:r>
       <w:r>
+        <w:rPr>
+          <w:b/>
+          <w:sz w:val="18"/>
+          <w:szCs w:val="18"/>
+        </w:rPr>
         <w:t>分）</w:t>
       </w:r>
     </w:p>
@@ -754,69 +1210,88 @@
           <w:bottom w:val="none" w:sz="0" w:space="0" w:color="000000"/>
           <w:right w:val="none" w:sz="0" w:space="0" w:color="000000"/>
         </w:pBdr>
-      </w:pPr>
-      <w:r>
+        <w:rPr>
+          <w:sz w:val="18"/>
+          <w:szCs w:val="18"/>
+        </w:rPr>
+      </w:pPr>
+      <w:r>
+        <w:rPr>
+          <w:sz w:val="18"/>
+          <w:szCs w:val="18"/>
+        </w:rPr>
         <w:t>A.</w:t>
       </w:r>
       <w:r>
+        <w:rPr>
+          <w:sz w:val="18"/>
+          <w:szCs w:val="18"/>
+        </w:rPr>
         <w:t>调制</w:t>
       </w:r>
       <w:r>
+        <w:rPr>
+          <w:sz w:val="18"/>
+          <w:szCs w:val="18"/>
+        </w:rPr>
         <w:t xml:space="preserve">          B.</w:t>
       </w:r>
       <w:r>
+        <w:rPr>
+          <w:sz w:val="18"/>
+          <w:szCs w:val="18"/>
+        </w:rPr>
         <w:t>解调</w:t>
       </w:r>
       <w:r>
+        <w:rPr>
+          <w:sz w:val="18"/>
+          <w:szCs w:val="18"/>
+        </w:rPr>
         <w:t xml:space="preserve">          C.</w:t>
       </w:r>
       <w:r>
+        <w:rPr>
+          <w:sz w:val="18"/>
+          <w:szCs w:val="18"/>
+        </w:rPr>
         <w:t>量化</w:t>
       </w:r>
       <w:r>
+        <w:rPr>
+          <w:sz w:val="18"/>
+          <w:szCs w:val="18"/>
+        </w:rPr>
         <w:t xml:space="preserve">          D.</w:t>
       </w:r>
       <w:r>
+        <w:rPr>
+          <w:sz w:val="18"/>
+          <w:szCs w:val="18"/>
+        </w:rPr>
         <w:t>调制解调</w:t>
       </w:r>
       <w:r>
+        <w:rPr>
+          <w:sz w:val="18"/>
+          <w:szCs w:val="18"/>
+        </w:rPr>
         <w:t xml:space="preserve">      </w:t>
       </w:r>
     </w:p>
     <w:p>
       <w:pPr>
-        <w:pStyle w:val="9b34f727-5be9-4976-8199-3c825a561206"/>
-        <w:pBdr>
-          <w:top w:val="none" w:sz="0" w:space="0" w:color="000000"/>
-          <w:left w:val="none" w:sz="0" w:space="0" w:color="000000"/>
-          <w:bottom w:val="none" w:sz="0" w:space="0" w:color="000000"/>
-          <w:right w:val="none" w:sz="0" w:space="0" w:color="000000"/>
-        </w:pBdr>
-      </w:pPr>
-      <w:r>
-        <w:rPr>
-          <w:sz w:val="4"/>
-        </w:rPr>
-        <w:t>.</w:t>
-      </w:r>
-    </w:p>
-    <w:p>
-      <w:pPr>
-        <w:pStyle w:val="4b237411-72e1-4f2f-adb4-2623f2117a12"/>
-        <w:pBdr>
-          <w:top w:val="none" w:sz="0" w:space="0" w:color="000000"/>
-          <w:left w:val="none" w:sz="0" w:space="0" w:color="000000"/>
-          <w:bottom w:val="none" w:sz="0" w:space="0" w:color="000000"/>
-          <w:right w:val="none" w:sz="0" w:space="0" w:color="000000"/>
-        </w:pBdr>
-      </w:pPr>
-    </w:p>
-    <w:p>
-      <w:r>
-        <w:rPr>
-          <w:b/>
-          <w:color w:val="000000"/>
-          <w:sz w:val="24"/>
+        <w:rPr>
+          <w:sz w:val="18"/>
+          <w:szCs w:val="18"/>
+        </w:rPr>
+      </w:pPr>
+      <w:r>
+        <w:rPr>
+          <w:b/>
+          <w:color w:val="000000"/>
+          <w:sz w:val="18"/>
+          <w:szCs w:val="18"/>
         </w:rPr>
         <w:t>二、填空题</w:t>
       </w:r>
@@ -824,7 +1299,8 @@
         <w:rPr>
           <w:b/>
           <w:color w:val="000000"/>
-          <w:sz w:val="24"/>
+          <w:sz w:val="18"/>
+          <w:szCs w:val="18"/>
         </w:rPr>
         <w:t xml:space="preserve"> </w:t>
       </w:r>
@@ -832,7 +1308,8 @@
         <w:rPr>
           <w:b/>
           <w:color w:val="000000"/>
-          <w:sz w:val="24"/>
+          <w:sz w:val="18"/>
+          <w:szCs w:val="18"/>
         </w:rPr>
         <w:t>（共</w:t>
       </w:r>
@@ -840,7 +1317,8 @@
         <w:rPr>
           <w:b/>
           <w:color w:val="000000"/>
-          <w:sz w:val="24"/>
+          <w:sz w:val="18"/>
+          <w:szCs w:val="18"/>
         </w:rPr>
         <w:t>4</w:t>
       </w:r>
@@ -848,7 +1326,8 @@
         <w:rPr>
           <w:b/>
           <w:color w:val="000000"/>
-          <w:sz w:val="24"/>
+          <w:sz w:val="18"/>
+          <w:szCs w:val="18"/>
         </w:rPr>
         <w:t>题</w:t>
       </w:r>
@@ -856,7 +1335,8 @@
         <w:rPr>
           <w:b/>
           <w:color w:val="000000"/>
-          <w:sz w:val="24"/>
+          <w:sz w:val="18"/>
+          <w:szCs w:val="18"/>
         </w:rPr>
         <w:t>,</w:t>
       </w:r>
@@ -864,7 +1344,8 @@
         <w:rPr>
           <w:b/>
           <w:color w:val="000000"/>
-          <w:sz w:val="24"/>
+          <w:sz w:val="18"/>
+          <w:szCs w:val="18"/>
         </w:rPr>
         <w:t>共</w:t>
       </w:r>
@@ -872,7 +1353,8 @@
         <w:rPr>
           <w:b/>
           <w:color w:val="000000"/>
-          <w:sz w:val="24"/>
+          <w:sz w:val="18"/>
+          <w:szCs w:val="18"/>
         </w:rPr>
         <w:t>8</w:t>
       </w:r>
@@ -880,176 +1362,218 @@
         <w:rPr>
           <w:b/>
           <w:color w:val="000000"/>
-          <w:sz w:val="24"/>
+          <w:sz w:val="18"/>
+          <w:szCs w:val="18"/>
         </w:rPr>
         <w:t>分）</w:t>
       </w:r>
     </w:p>
     <w:p>
-      <w:r>
-        <w:rPr>
-          <w:color w:val="000000"/>
+      <w:pPr>
+        <w:rPr>
+          <w:sz w:val="18"/>
+          <w:szCs w:val="18"/>
+        </w:rPr>
+      </w:pPr>
+      <w:r>
+        <w:rPr>
+          <w:color w:val="000000"/>
+          <w:sz w:val="18"/>
+          <w:szCs w:val="18"/>
         </w:rPr>
         <w:t xml:space="preserve">1. </w:t>
       </w:r>
       <w:r>
         <w:rPr>
           <w:color w:val="000000"/>
+          <w:sz w:val="18"/>
+          <w:szCs w:val="18"/>
         </w:rPr>
         <w:t>局域网通常采用</w:t>
       </w:r>
       <w:r>
         <w:rPr>
           <w:color w:val="000000"/>
+          <w:sz w:val="18"/>
+          <w:szCs w:val="18"/>
         </w:rPr>
         <w:t>____</w:t>
       </w:r>
       <w:r>
         <w:rPr>
           <w:rFonts w:hint="eastAsia"/>
-          <w:color w:val="000000"/>
+          <w:b/>
+          <w:color w:val="000000"/>
+          <w:sz w:val="18"/>
+          <w:szCs w:val="18"/>
         </w:rPr>
         <w:t>星形</w:t>
       </w:r>
       <w:r>
         <w:rPr>
           <w:color w:val="000000"/>
+          <w:sz w:val="18"/>
+          <w:szCs w:val="18"/>
         </w:rPr>
         <w:t>____</w:t>
       </w:r>
       <w:r>
         <w:rPr>
           <w:color w:val="000000"/>
+          <w:sz w:val="18"/>
+          <w:szCs w:val="18"/>
         </w:rPr>
         <w:t>、</w:t>
       </w:r>
       <w:r>
         <w:rPr>
           <w:color w:val="000000"/>
+          <w:sz w:val="18"/>
+          <w:szCs w:val="18"/>
         </w:rPr>
         <w:t>____</w:t>
       </w:r>
       <w:r>
         <w:rPr>
           <w:rFonts w:hint="eastAsia"/>
-          <w:color w:val="000000"/>
+          <w:b/>
+          <w:color w:val="000000"/>
+          <w:sz w:val="18"/>
+          <w:szCs w:val="18"/>
         </w:rPr>
         <w:t>总线形</w:t>
       </w:r>
       <w:r>
         <w:rPr>
           <w:color w:val="000000"/>
+          <w:sz w:val="18"/>
+          <w:szCs w:val="18"/>
         </w:rPr>
         <w:t>____</w:t>
       </w:r>
       <w:r>
         <w:rPr>
           <w:color w:val="000000"/>
+          <w:sz w:val="18"/>
+          <w:szCs w:val="18"/>
         </w:rPr>
         <w:t>和</w:t>
       </w:r>
       <w:r>
         <w:rPr>
           <w:color w:val="000000"/>
+          <w:sz w:val="18"/>
+          <w:szCs w:val="18"/>
         </w:rPr>
         <w:t>____</w:t>
       </w:r>
       <w:r>
         <w:rPr>
           <w:rFonts w:hint="eastAsia"/>
-          <w:color w:val="000000"/>
+          <w:b/>
+          <w:color w:val="000000"/>
+          <w:sz w:val="18"/>
+          <w:szCs w:val="18"/>
         </w:rPr>
         <w:t>环形</w:t>
       </w:r>
       <w:r>
         <w:rPr>
           <w:color w:val="000000"/>
+          <w:sz w:val="18"/>
+          <w:szCs w:val="18"/>
         </w:rPr>
         <w:t>____</w:t>
       </w:r>
       <w:r>
         <w:rPr>
           <w:color w:val="000000"/>
+          <w:sz w:val="18"/>
+          <w:szCs w:val="18"/>
         </w:rPr>
         <w:t>拓扑结构。目前应用最普遍的、采用</w:t>
       </w:r>
       <w:r>
         <w:rPr>
           <w:color w:val="000000"/>
+          <w:sz w:val="18"/>
+          <w:szCs w:val="18"/>
         </w:rPr>
         <w:t>CSMA/CD</w:t>
       </w:r>
       <w:r>
         <w:rPr>
           <w:color w:val="000000"/>
+          <w:sz w:val="18"/>
+          <w:szCs w:val="18"/>
         </w:rPr>
         <w:t>的局域网是</w:t>
       </w:r>
       <w:r>
         <w:rPr>
           <w:color w:val="000000"/>
+          <w:sz w:val="18"/>
+          <w:szCs w:val="18"/>
         </w:rPr>
         <w:t>____</w:t>
       </w:r>
       <w:r>
         <w:rPr>
           <w:rFonts w:hint="eastAsia"/>
-          <w:color w:val="000000"/>
+          <w:b/>
+          <w:color w:val="000000"/>
+          <w:sz w:val="18"/>
+          <w:szCs w:val="18"/>
         </w:rPr>
         <w:t>以太网</w:t>
       </w:r>
       <w:r>
         <w:rPr>
           <w:color w:val="000000"/>
+          <w:sz w:val="18"/>
+          <w:szCs w:val="18"/>
         </w:rPr>
         <w:t>____</w:t>
       </w:r>
       <w:r>
         <w:rPr>
           <w:color w:val="000000"/>
+          <w:sz w:val="18"/>
+          <w:szCs w:val="18"/>
         </w:rPr>
         <w:t>。</w:t>
       </w:r>
       <w:r>
         <w:rPr>
           <w:color w:val="000000"/>
+          <w:sz w:val="18"/>
+          <w:szCs w:val="18"/>
         </w:rPr>
         <w:t xml:space="preserve"> </w:t>
       </w:r>
       <w:r>
         <w:rPr>
           <w:color w:val="000000"/>
+          <w:sz w:val="18"/>
+          <w:szCs w:val="18"/>
         </w:rPr>
         <w:t>（</w:t>
       </w:r>
       <w:r>
         <w:rPr>
           <w:color w:val="000000"/>
+          <w:sz w:val="18"/>
+          <w:szCs w:val="18"/>
         </w:rPr>
         <w:t>2</w:t>
       </w:r>
       <w:r>
         <w:rPr>
           <w:color w:val="000000"/>
+          <w:sz w:val="18"/>
+          <w:szCs w:val="18"/>
         </w:rPr>
         <w:t>分）</w:t>
-      </w:r>
-    </w:p>
-    <w:p>
-      <w:pPr>
-        <w:pStyle w:val="68b5886e-30f7-42d8-97aa-c7dd81ef0ab6"/>
-        <w:pBdr>
-          <w:top w:val="none" w:sz="0" w:space="0" w:color="000000"/>
-          <w:left w:val="none" w:sz="0" w:space="0" w:color="000000"/>
-          <w:bottom w:val="none" w:sz="0" w:space="0" w:color="000000"/>
-          <w:right w:val="none" w:sz="0" w:space="0" w:color="000000"/>
-        </w:pBdr>
-      </w:pPr>
-      <w:r>
-        <w:rPr>
-          <w:sz w:val="4"/>
-        </w:rPr>
-        <w:t>.</w:t>
       </w:r>
     </w:p>
     <w:p>
@@ -1061,83 +1585,112 @@
           <w:bottom w:val="none" w:sz="0" w:space="0" w:color="000000"/>
           <w:right w:val="none" w:sz="0" w:space="0" w:color="000000"/>
         </w:pBdr>
-      </w:pPr>
-      <w:r>
+        <w:rPr>
+          <w:sz w:val="18"/>
+          <w:szCs w:val="18"/>
+        </w:rPr>
+      </w:pPr>
+      <w:r>
+        <w:rPr>
+          <w:sz w:val="18"/>
+          <w:szCs w:val="18"/>
+        </w:rPr>
         <w:t xml:space="preserve">2. </w:t>
       </w:r>
       <w:r>
+        <w:rPr>
+          <w:sz w:val="18"/>
+          <w:szCs w:val="18"/>
+        </w:rPr>
         <w:t>从逻辑功能上看，计算机网络分为</w:t>
       </w:r>
       <w:r>
-        <w:t>___</w:t>
-      </w:r>
-      <w:r>
+        <w:rPr>
+          <w:sz w:val="18"/>
+          <w:szCs w:val="18"/>
+        </w:rPr>
+        <w:t>_</w:t>
+      </w:r>
+      <w:r>
+        <w:rPr>
+          <w:sz w:val="18"/>
+          <w:szCs w:val="18"/>
+        </w:rPr>
+        <w:t>_</w:t>
+      </w:r>
+      <w:r>
+        <w:rPr>
+          <w:rFonts w:hint="eastAsia"/>
+          <w:b/>
+          <w:sz w:val="18"/>
+          <w:szCs w:val="18"/>
+        </w:rPr>
+        <w:t>资源子网</w:t>
+      </w:r>
+      <w:r>
+        <w:rPr>
+          <w:sz w:val="18"/>
+          <w:szCs w:val="18"/>
+        </w:rPr>
+        <w:t>_</w:t>
+      </w:r>
+      <w:r>
+        <w:rPr>
+          <w:sz w:val="18"/>
+          <w:szCs w:val="18"/>
+        </w:rPr>
+        <w:t>_</w:t>
+      </w:r>
+      <w:r>
+        <w:rPr>
+          <w:sz w:val="18"/>
+          <w:szCs w:val="18"/>
+        </w:rPr>
+        <w:t>和</w:t>
+      </w:r>
+      <w:r>
+        <w:rPr>
+          <w:sz w:val="18"/>
+          <w:szCs w:val="18"/>
+        </w:rPr>
+        <w:t>_</w:t>
+      </w:r>
+      <w:r>
+        <w:rPr>
+          <w:sz w:val="18"/>
+          <w:szCs w:val="18"/>
+        </w:rPr>
+        <w:t>_</w:t>
+      </w:r>
+      <w:r>
+        <w:rPr>
+          <w:rFonts w:hint="eastAsia"/>
+          <w:b/>
+          <w:sz w:val="18"/>
+          <w:szCs w:val="18"/>
+        </w:rPr>
+        <w:t>通信子网</w:t>
+      </w:r>
+      <w:r>
+        <w:rPr>
+          <w:sz w:val="18"/>
+          <w:szCs w:val="18"/>
+        </w:rPr>
         <w:t>__</w:t>
       </w:r>
       <w:r>
         <w:rPr>
-          <w:rFonts w:hint="eastAsia"/>
-        </w:rPr>
-        <w:t>资源子网</w:t>
-      </w:r>
-      <w:r>
-        <w:t>___</w:t>
-      </w:r>
-      <w:r>
-        <w:t>__</w:t>
-      </w:r>
-      <w:r>
-        <w:t>和</w:t>
-      </w:r>
-      <w:r>
-        <w:t>__</w:t>
-      </w:r>
-      <w:r>
-        <w:t>___</w:t>
-      </w:r>
-      <w:r>
-        <w:rPr>
-          <w:rFonts w:hint="eastAsia"/>
-        </w:rPr>
-        <w:t>通信子网</w:t>
-      </w:r>
-      <w:r>
-        <w:t>___</w:t>
-      </w:r>
-      <w:r>
-        <w:t>__</w:t>
-      </w:r>
-      <w:r>
+          <w:sz w:val="18"/>
+          <w:szCs w:val="18"/>
+        </w:rPr>
         <w:t>两个子网。</w:t>
       </w:r>
       <w:r>
+        <w:rPr>
+          <w:sz w:val="18"/>
+          <w:szCs w:val="18"/>
+        </w:rPr>
         <w:t xml:space="preserve"> </w:t>
-      </w:r>
-      <w:r>
-        <w:t>（</w:t>
-      </w:r>
-      <w:r>
-        <w:t>2</w:t>
-      </w:r>
-      <w:r>
-        <w:t>分）</w:t>
-      </w:r>
-    </w:p>
-    <w:p>
-      <w:pPr>
-        <w:pStyle w:val="7ede0c18-c78d-4b5e-b929-30ad13374e4b"/>
-        <w:pBdr>
-          <w:top w:val="none" w:sz="0" w:space="0" w:color="000000"/>
-          <w:left w:val="none" w:sz="0" w:space="0" w:color="000000"/>
-          <w:bottom w:val="none" w:sz="0" w:space="0" w:color="000000"/>
-          <w:right w:val="none" w:sz="0" w:space="0" w:color="000000"/>
-        </w:pBdr>
-      </w:pPr>
-      <w:r>
-        <w:rPr>
-          <w:sz w:val="4"/>
-        </w:rPr>
-        <w:t>.</w:t>
       </w:r>
     </w:p>
     <w:p>
@@ -1149,47 +1702,66 @@
           <w:bottom w:val="none" w:sz="0" w:space="0" w:color="000000"/>
           <w:right w:val="none" w:sz="0" w:space="0" w:color="000000"/>
         </w:pBdr>
-      </w:pPr>
-      <w:r>
+        <w:rPr>
+          <w:sz w:val="18"/>
+          <w:szCs w:val="18"/>
+        </w:rPr>
+      </w:pPr>
+      <w:r>
+        <w:rPr>
+          <w:sz w:val="18"/>
+          <w:szCs w:val="18"/>
+        </w:rPr>
         <w:t xml:space="preserve">3. </w:t>
       </w:r>
       <w:r>
+        <w:rPr>
+          <w:sz w:val="18"/>
+          <w:szCs w:val="18"/>
+        </w:rPr>
         <w:t>把一条物理传输线路按时间分为若干片，多路信号轮转使用的技术称为</w:t>
       </w:r>
       <w:r>
+        <w:rPr>
+          <w:sz w:val="18"/>
+          <w:szCs w:val="18"/>
+        </w:rPr>
         <w:t>________</w:t>
       </w:r>
       <w:r>
+        <w:rPr>
+          <w:sz w:val="18"/>
+          <w:szCs w:val="18"/>
+        </w:rPr>
         <w:t>多路复用技术。</w:t>
       </w:r>
       <w:r>
+        <w:rPr>
+          <w:sz w:val="18"/>
+          <w:szCs w:val="18"/>
+        </w:rPr>
         <w:t xml:space="preserve"> </w:t>
       </w:r>
       <w:r>
+        <w:rPr>
+          <w:sz w:val="18"/>
+          <w:szCs w:val="18"/>
+        </w:rPr>
         <w:t>（</w:t>
       </w:r>
       <w:r>
+        <w:rPr>
+          <w:sz w:val="18"/>
+          <w:szCs w:val="18"/>
+        </w:rPr>
         <w:t>2</w:t>
       </w:r>
       <w:r>
+        <w:rPr>
+          <w:sz w:val="18"/>
+          <w:szCs w:val="18"/>
+        </w:rPr>
         <w:t>分）</w:t>
-      </w:r>
-    </w:p>
-    <w:p>
-      <w:pPr>
-        <w:pStyle w:val="8fe13fbc-86ad-4d91-8e29-717d98471fac"/>
-        <w:pBdr>
-          <w:top w:val="none" w:sz="0" w:space="0" w:color="000000"/>
-          <w:left w:val="none" w:sz="0" w:space="0" w:color="000000"/>
-          <w:bottom w:val="none" w:sz="0" w:space="0" w:color="000000"/>
-          <w:right w:val="none" w:sz="0" w:space="0" w:color="000000"/>
-        </w:pBdr>
-      </w:pPr>
-      <w:r>
-        <w:rPr>
-          <w:sz w:val="4"/>
-        </w:rPr>
-        <w:t>.</w:t>
       </w:r>
     </w:p>
     <w:p>
@@ -1201,59 +1773,94 @@
           <w:bottom w:val="none" w:sz="0" w:space="0" w:color="000000"/>
           <w:right w:val="none" w:sz="0" w:space="0" w:color="000000"/>
         </w:pBdr>
-      </w:pPr>
-      <w:r>
+        <w:rPr>
+          <w:sz w:val="18"/>
+          <w:szCs w:val="18"/>
+        </w:rPr>
+      </w:pPr>
+      <w:r>
+        <w:rPr>
+          <w:sz w:val="18"/>
+          <w:szCs w:val="18"/>
+        </w:rPr>
         <w:t xml:space="preserve">4. </w:t>
       </w:r>
       <w:r>
+        <w:rPr>
+          <w:sz w:val="18"/>
+          <w:szCs w:val="18"/>
+        </w:rPr>
         <w:t>在</w:t>
       </w:r>
       <w:r>
+        <w:rPr>
+          <w:sz w:val="18"/>
+          <w:szCs w:val="18"/>
+        </w:rPr>
         <w:t>Internet</w:t>
       </w:r>
       <w:r>
+        <w:rPr>
+          <w:sz w:val="18"/>
+          <w:szCs w:val="18"/>
+        </w:rPr>
         <w:t>邮件系统中，用户从邮件服务器读取信件时使用</w:t>
       </w:r>
       <w:r>
+        <w:rPr>
+          <w:sz w:val="18"/>
+          <w:szCs w:val="18"/>
+        </w:rPr>
         <w:t>____</w:t>
       </w:r>
       <w:r>
+        <w:rPr>
+          <w:sz w:val="18"/>
+          <w:szCs w:val="18"/>
+        </w:rPr>
         <w:t>协议，发送邮件时使用</w:t>
       </w:r>
       <w:r>
+        <w:rPr>
+          <w:sz w:val="18"/>
+          <w:szCs w:val="18"/>
+        </w:rPr>
         <w:t>____</w:t>
       </w:r>
       <w:r>
+        <w:rPr>
+          <w:sz w:val="18"/>
+          <w:szCs w:val="18"/>
+        </w:rPr>
         <w:t>协议。</w:t>
       </w:r>
       <w:r>
+        <w:rPr>
+          <w:sz w:val="18"/>
+          <w:szCs w:val="18"/>
+        </w:rPr>
         <w:t xml:space="preserve"> </w:t>
       </w:r>
       <w:r>
+        <w:rPr>
+          <w:sz w:val="18"/>
+          <w:szCs w:val="18"/>
+        </w:rPr>
         <w:t>（</w:t>
       </w:r>
       <w:r>
+        <w:rPr>
+          <w:sz w:val="18"/>
+          <w:szCs w:val="18"/>
+        </w:rPr>
         <w:t>2</w:t>
       </w:r>
       <w:r>
+        <w:rPr>
+          <w:sz w:val="18"/>
+          <w:szCs w:val="18"/>
+        </w:rPr>
         <w:t>分）</w:t>
-      </w:r>
-    </w:p>
-    <w:p>
-      <w:pPr>
-        <w:pStyle w:val="208370b7-c9da-4f74-a31e-9d1130aa8dfb"/>
-        <w:pBdr>
-          <w:top w:val="none" w:sz="0" w:space="0" w:color="000000"/>
-          <w:left w:val="none" w:sz="0" w:space="0" w:color="000000"/>
-          <w:bottom w:val="none" w:sz="0" w:space="0" w:color="000000"/>
-          <w:right w:val="none" w:sz="0" w:space="0" w:color="000000"/>
-        </w:pBdr>
-      </w:pPr>
-      <w:r>
-        <w:rPr>
-          <w:sz w:val="4"/>
-        </w:rPr>
-        <w:t>.</w:t>
       </w:r>
     </w:p>
     <w:p>
@@ -1265,14 +1872,25 @@
           <w:bottom w:val="none" w:sz="0" w:space="0" w:color="000000"/>
           <w:right w:val="none" w:sz="0" w:space="0" w:color="000000"/>
         </w:pBdr>
-      </w:pPr>
-    </w:p>
-    <w:p>
-      <w:r>
-        <w:rPr>
-          <w:b/>
-          <w:color w:val="000000"/>
-          <w:sz w:val="24"/>
+        <w:rPr>
+          <w:sz w:val="18"/>
+          <w:szCs w:val="18"/>
+        </w:rPr>
+      </w:pPr>
+    </w:p>
+    <w:p>
+      <w:pPr>
+        <w:rPr>
+          <w:sz w:val="18"/>
+          <w:szCs w:val="18"/>
+        </w:rPr>
+      </w:pPr>
+      <w:r>
+        <w:rPr>
+          <w:b/>
+          <w:color w:val="000000"/>
+          <w:sz w:val="18"/>
+          <w:szCs w:val="18"/>
         </w:rPr>
         <w:t>三、简答题</w:t>
       </w:r>
@@ -1280,7 +1898,8 @@
         <w:rPr>
           <w:b/>
           <w:color w:val="000000"/>
-          <w:sz w:val="24"/>
+          <w:sz w:val="18"/>
+          <w:szCs w:val="18"/>
         </w:rPr>
         <w:t xml:space="preserve"> </w:t>
       </w:r>
@@ -1288,7 +1907,8 @@
         <w:rPr>
           <w:b/>
           <w:color w:val="000000"/>
-          <w:sz w:val="24"/>
+          <w:sz w:val="18"/>
+          <w:szCs w:val="18"/>
         </w:rPr>
         <w:t>（共</w:t>
       </w:r>
@@ -1296,7 +1916,8 @@
         <w:rPr>
           <w:b/>
           <w:color w:val="000000"/>
-          <w:sz w:val="24"/>
+          <w:sz w:val="18"/>
+          <w:szCs w:val="18"/>
         </w:rPr>
         <w:t>1</w:t>
       </w:r>
@@ -1304,7 +1925,8 @@
         <w:rPr>
           <w:b/>
           <w:color w:val="000000"/>
-          <w:sz w:val="24"/>
+          <w:sz w:val="18"/>
+          <w:szCs w:val="18"/>
         </w:rPr>
         <w:t>题</w:t>
       </w:r>
@@ -1312,7 +1934,8 @@
         <w:rPr>
           <w:b/>
           <w:color w:val="000000"/>
-          <w:sz w:val="24"/>
+          <w:sz w:val="18"/>
+          <w:szCs w:val="18"/>
         </w:rPr>
         <w:t>,</w:t>
       </w:r>
@@ -1320,7 +1943,8 @@
         <w:rPr>
           <w:b/>
           <w:color w:val="000000"/>
-          <w:sz w:val="24"/>
+          <w:sz w:val="18"/>
+          <w:szCs w:val="18"/>
         </w:rPr>
         <w:t>共</w:t>
       </w:r>
@@ -1328,7 +1952,8 @@
         <w:rPr>
           <w:b/>
           <w:color w:val="000000"/>
-          <w:sz w:val="24"/>
+          <w:sz w:val="18"/>
+          <w:szCs w:val="18"/>
         </w:rPr>
         <w:t>20</w:t>
       </w:r>
@@ -1336,15 +1961,142 @@
         <w:rPr>
           <w:b/>
           <w:color w:val="000000"/>
-          <w:sz w:val="24"/>
+          <w:sz w:val="18"/>
+          <w:szCs w:val="18"/>
         </w:rPr>
         <w:t>分）</w:t>
+      </w:r>
+    </w:p>
+    <w:p>
+      <w:pPr>
+        <w:pStyle w:val="dadfc7eb-4168-46f7-ad1f-1e02e75c49f1"/>
+        <w:pBdr>
+          <w:top w:val="none" w:sz="0" w:space="0" w:color="000000"/>
+          <w:left w:val="none" w:sz="0" w:space="0" w:color="000000"/>
+          <w:bottom w:val="none" w:sz="0" w:space="0" w:color="000000"/>
+          <w:right w:val="none" w:sz="0" w:space="0" w:color="000000"/>
+        </w:pBdr>
+        <w:rPr>
+          <w:sz w:val="18"/>
+          <w:szCs w:val="18"/>
+        </w:rPr>
+      </w:pPr>
+      <w:r>
+        <w:rPr>
+          <w:sz w:val="18"/>
+          <w:szCs w:val="18"/>
+        </w:rPr>
+        <w:t xml:space="preserve"> </w:t>
+      </w:r>
+      <w:r>
+        <w:rPr>
+          <w:sz w:val="18"/>
+          <w:szCs w:val="18"/>
+        </w:rPr>
+        <w:t>在上面给出的</w:t>
+      </w:r>
+      <w:r>
+        <w:rPr>
+          <w:sz w:val="18"/>
+          <w:szCs w:val="18"/>
+        </w:rPr>
+        <w:t>TCP/IP</w:t>
+      </w:r>
+      <w:r>
+        <w:rPr>
+          <w:sz w:val="18"/>
+          <w:szCs w:val="18"/>
+        </w:rPr>
+        <w:t>层次模型图示中填写</w:t>
+      </w:r>
+      <w:r>
+        <w:rPr>
+          <w:sz w:val="18"/>
+          <w:szCs w:val="18"/>
+        </w:rPr>
+        <w:t>①</w:t>
+      </w:r>
+      <w:r>
+        <w:rPr>
+          <w:sz w:val="18"/>
+          <w:szCs w:val="18"/>
+        </w:rPr>
+        <w:t>～</w:t>
+      </w:r>
+      <w:r>
+        <w:rPr>
+          <w:sz w:val="18"/>
+          <w:szCs w:val="18"/>
+        </w:rPr>
+        <w:t>⑥</w:t>
+      </w:r>
+      <w:r>
+        <w:rPr>
+          <w:sz w:val="18"/>
+          <w:szCs w:val="18"/>
+        </w:rPr>
+        <w:lastRenderedPageBreak/>
+        <w:t>的协议名称。</w:t>
+      </w:r>
+      <w:r>
+        <w:rPr>
+          <w:sz w:val="18"/>
+          <w:szCs w:val="18"/>
+        </w:rPr>
+        <w:t xml:space="preserve"> </w:t>
+      </w:r>
+      <w:r>
+        <w:rPr>
+          <w:sz w:val="18"/>
+          <w:szCs w:val="18"/>
+        </w:rPr>
+        <w:t>（</w:t>
+      </w:r>
+      <w:r>
+        <w:rPr>
+          <w:sz w:val="18"/>
+          <w:szCs w:val="18"/>
+        </w:rPr>
+        <w:t>20</w:t>
+      </w:r>
+      <w:r>
+        <w:rPr>
+          <w:sz w:val="18"/>
+          <w:szCs w:val="18"/>
+        </w:rPr>
+        <w:t>分）</w:t>
+      </w:r>
+    </w:p>
+    <w:p>
+      <w:pPr>
+        <w:pStyle w:val="82b5a6cd-4c1c-4cc6-baf9-dd97970d164f"/>
+        <w:numPr>
+          <w:ilvl w:val="0"/>
+          <w:numId w:val="1"/>
+        </w:numPr>
+        <w:pBdr>
+          <w:top w:val="none" w:sz="0" w:space="0" w:color="000000"/>
+          <w:left w:val="none" w:sz="0" w:space="0" w:color="000000"/>
+          <w:bottom w:val="none" w:sz="0" w:space="0" w:color="000000"/>
+          <w:right w:val="none" w:sz="0" w:space="0" w:color="000000"/>
+        </w:pBdr>
+        <w:rPr>
+          <w:sz w:val="18"/>
+          <w:szCs w:val="18"/>
+        </w:rPr>
+      </w:pPr>
+      <w:r>
+        <w:rPr>
+          <w:sz w:val="18"/>
+          <w:szCs w:val="18"/>
+        </w:rPr>
+        <w:t>TCP, 2.UDP, 3.IP, 4.ICMP/IGMP, 5ARP, 6.RARP</w:t>
       </w:r>
     </w:p>
     <w:tbl>
       <w:tblPr>
-        <w:tblW w:w="0" w:type="auto"/>
-        <w:tblInd w:w="8" w:type="dxa"/>
+        <w:tblpPr w:leftFromText="180" w:rightFromText="180" w:vertAnchor="text" w:horzAnchor="page" w:tblpX="7267" w:tblpY="-22"/>
+        <w:tblW w:w="5952" w:type="dxa"/>
         <w:tblBorders>
           <w:top w:val="single" w:sz="6" w:space="0" w:color="000000"/>
           <w:left w:val="single" w:sz="6" w:space="0" w:color="000000"/>
@@ -1359,16 +2111,16 @@
         <w:tblLook w:val="0000" w:firstRow="0" w:lastRow="0" w:firstColumn="0" w:lastColumn="0" w:noHBand="0" w:noVBand="0"/>
       </w:tblPr>
       <w:tblGrid>
-        <w:gridCol w:w="1365"/>
-        <w:gridCol w:w="1140"/>
-        <w:gridCol w:w="1020"/>
-        <w:gridCol w:w="2880"/>
-        <w:gridCol w:w="1560"/>
+        <w:gridCol w:w="1108"/>
+        <w:gridCol w:w="1134"/>
+        <w:gridCol w:w="993"/>
+        <w:gridCol w:w="1417"/>
+        <w:gridCol w:w="1300"/>
       </w:tblGrid>
       <w:tr>
         <w:tc>
           <w:tcPr>
-            <w:tcW w:w="1365" w:type="dxa"/>
+            <w:tcW w:w="1108" w:type="dxa"/>
             <w:tcBorders>
               <w:bottom w:val="single" w:sz="6" w:space="0" w:color="000000"/>
               <w:right w:val="single" w:sz="6" w:space="0" w:color="000000"/>
@@ -1385,7 +2137,7 @@
         </w:tc>
         <w:tc>
           <w:tcPr>
-            <w:tcW w:w="1140" w:type="dxa"/>
+            <w:tcW w:w="1134" w:type="dxa"/>
             <w:tcBorders>
               <w:left w:val="single" w:sz="6" w:space="0" w:color="000000"/>
               <w:bottom w:val="single" w:sz="6" w:space="0" w:color="000000"/>
@@ -1403,7 +2155,7 @@
         </w:tc>
         <w:tc>
           <w:tcPr>
-            <w:tcW w:w="1020" w:type="dxa"/>
+            <w:tcW w:w="993" w:type="dxa"/>
             <w:tcBorders>
               <w:left w:val="single" w:sz="6" w:space="0" w:color="000000"/>
               <w:bottom w:val="single" w:sz="4" w:space="0" w:color="auto"/>
@@ -1421,7 +2173,7 @@
         </w:tc>
         <w:tc>
           <w:tcPr>
-            <w:tcW w:w="2880" w:type="dxa"/>
+            <w:tcW w:w="1417" w:type="dxa"/>
             <w:tcBorders>
               <w:left w:val="single" w:sz="6" w:space="0" w:color="000000"/>
               <w:bottom w:val="single" w:sz="6" w:space="0" w:color="000000"/>
@@ -1439,7 +2191,7 @@
         </w:tc>
         <w:tc>
           <w:tcPr>
-            <w:tcW w:w="1560" w:type="dxa"/>
+            <w:tcW w:w="1300" w:type="dxa"/>
             <w:tcBorders>
               <w:left w:val="single" w:sz="6" w:space="0" w:color="000000"/>
               <w:bottom w:val="single" w:sz="6" w:space="0" w:color="000000"/>
@@ -1461,7 +2213,7 @@
       <w:tr>
         <w:tc>
           <w:tcPr>
-            <w:tcW w:w="1365" w:type="dxa"/>
+            <w:tcW w:w="1108" w:type="dxa"/>
             <w:tcBorders>
               <w:top w:val="single" w:sz="6" w:space="0" w:color="000000"/>
               <w:bottom w:val="single" w:sz="6" w:space="0" w:color="000000"/>
@@ -1473,13 +2225,19 @@
               <w:pStyle w:val="372ddd78-344b-416b-aec4-0bcea56adc3d"/>
             </w:pPr>
             <w:r>
-              <w:t xml:space="preserve">① </w:t>
+              <w:rPr>
+                <w:rFonts w:ascii="宋体" w:hAnsi="宋体" w:cs="宋体" w:hint="eastAsia"/>
+              </w:rPr>
+              <w:t>①</w:t>
+            </w:r>
+            <w:r>
+              <w:t xml:space="preserve"> </w:t>
             </w:r>
           </w:p>
         </w:tc>
         <w:tc>
           <w:tcPr>
-            <w:tcW w:w="1140" w:type="dxa"/>
+            <w:tcW w:w="1134" w:type="dxa"/>
             <w:tcBorders>
               <w:top w:val="single" w:sz="6" w:space="0" w:color="000000"/>
               <w:left w:val="nil"/>
@@ -1495,7 +2253,7 @@
         </w:tc>
         <w:tc>
           <w:tcPr>
-            <w:tcW w:w="1020" w:type="dxa"/>
+            <w:tcW w:w="993" w:type="dxa"/>
             <w:tcBorders>
               <w:top w:val="single" w:sz="4" w:space="0" w:color="auto"/>
               <w:left w:val="nil"/>
@@ -1511,7 +2269,7 @@
         </w:tc>
         <w:tc>
           <w:tcPr>
-            <w:tcW w:w="2880" w:type="dxa"/>
+            <w:tcW w:w="1417" w:type="dxa"/>
             <w:tcBorders>
               <w:top w:val="single" w:sz="6" w:space="0" w:color="000000"/>
               <w:left w:val="single" w:sz="6" w:space="0" w:color="000000"/>
@@ -1524,13 +2282,19 @@
               <w:pStyle w:val="237f3781-72c2-4252-82fa-220291a4940a"/>
             </w:pPr>
             <w:r>
-              <w:t xml:space="preserve">② </w:t>
+              <w:rPr>
+                <w:rFonts w:ascii="宋体" w:hAnsi="宋体" w:cs="宋体" w:hint="eastAsia"/>
+              </w:rPr>
+              <w:t>②</w:t>
+            </w:r>
+            <w:r>
+              <w:t xml:space="preserve"> </w:t>
             </w:r>
           </w:p>
         </w:tc>
         <w:tc>
           <w:tcPr>
-            <w:tcW w:w="1560" w:type="dxa"/>
+            <w:tcW w:w="1300" w:type="dxa"/>
             <w:tcBorders>
               <w:top w:val="single" w:sz="6" w:space="0" w:color="000000"/>
               <w:left w:val="nil"/>
@@ -1548,7 +2312,7 @@
       <w:tr>
         <w:tc>
           <w:tcPr>
-            <w:tcW w:w="1365" w:type="dxa"/>
+            <w:tcW w:w="1108" w:type="dxa"/>
             <w:tcBorders>
               <w:top w:val="single" w:sz="6" w:space="0" w:color="000000"/>
               <w:left w:val="single" w:sz="4" w:space="0" w:color="auto"/>
@@ -1564,7 +2328,7 @@
         </w:tc>
         <w:tc>
           <w:tcPr>
-            <w:tcW w:w="1140" w:type="dxa"/>
+            <w:tcW w:w="1134" w:type="dxa"/>
             <w:tcBorders>
               <w:top w:val="single" w:sz="6" w:space="0" w:color="000000"/>
               <w:left w:val="nil"/>
@@ -1577,13 +2341,19 @@
               <w:pStyle w:val="768d7b27-494a-4d1d-a401-98b3e73585fd"/>
             </w:pPr>
             <w:r>
-              <w:t xml:space="preserve">④ </w:t>
+              <w:rPr>
+                <w:rFonts w:ascii="宋体" w:hAnsi="宋体" w:cs="宋体" w:hint="eastAsia"/>
+              </w:rPr>
+              <w:t>④</w:t>
+            </w:r>
+            <w:r>
+              <w:t xml:space="preserve"> </w:t>
             </w:r>
           </w:p>
         </w:tc>
         <w:tc>
           <w:tcPr>
-            <w:tcW w:w="1020" w:type="dxa"/>
+            <w:tcW w:w="993" w:type="dxa"/>
             <w:tcBorders>
               <w:top w:val="single" w:sz="4" w:space="0" w:color="auto"/>
               <w:left w:val="nil"/>
@@ -1599,7 +2369,7 @@
         </w:tc>
         <w:tc>
           <w:tcPr>
-            <w:tcW w:w="2880" w:type="dxa"/>
+            <w:tcW w:w="1417" w:type="dxa"/>
             <w:tcBorders>
               <w:top w:val="single" w:sz="6" w:space="0" w:color="000000"/>
               <w:left w:val="nil"/>
@@ -1615,7 +2385,7 @@
         </w:tc>
         <w:tc>
           <w:tcPr>
-            <w:tcW w:w="1560" w:type="dxa"/>
+            <w:tcW w:w="1300" w:type="dxa"/>
             <w:tcBorders>
               <w:top w:val="single" w:sz="6" w:space="0" w:color="000000"/>
               <w:left w:val="nil"/>
@@ -1633,7 +2403,7 @@
       <w:tr>
         <w:tc>
           <w:tcPr>
-            <w:tcW w:w="1365" w:type="dxa"/>
+            <w:tcW w:w="1108" w:type="dxa"/>
             <w:tcBorders>
               <w:top w:val="single" w:sz="6" w:space="0" w:color="000000"/>
               <w:bottom w:val="single" w:sz="6" w:space="0" w:color="000000"/>
@@ -1645,13 +2415,19 @@
               <w:pStyle w:val="da311866-2a26-4756-ba54-73cd04e17adb"/>
             </w:pPr>
             <w:r>
-              <w:t xml:space="preserve">③ </w:t>
+              <w:rPr>
+                <w:rFonts w:ascii="宋体" w:hAnsi="宋体" w:cs="宋体" w:hint="eastAsia"/>
+              </w:rPr>
+              <w:t>③</w:t>
+            </w:r>
+            <w:r>
+              <w:t xml:space="preserve"> </w:t>
             </w:r>
           </w:p>
         </w:tc>
         <w:tc>
           <w:tcPr>
-            <w:tcW w:w="1140" w:type="dxa"/>
+            <w:tcW w:w="1134" w:type="dxa"/>
             <w:tcBorders>
               <w:top w:val="single" w:sz="6" w:space="0" w:color="000000"/>
               <w:left w:val="nil"/>
@@ -1667,7 +2443,7 @@
         </w:tc>
         <w:tc>
           <w:tcPr>
-            <w:tcW w:w="1020" w:type="dxa"/>
+            <w:tcW w:w="993" w:type="dxa"/>
             <w:tcBorders>
               <w:top w:val="single" w:sz="6" w:space="0" w:color="000000"/>
               <w:left w:val="nil"/>
@@ -1683,7 +2459,7 @@
         </w:tc>
         <w:tc>
           <w:tcPr>
-            <w:tcW w:w="2880" w:type="dxa"/>
+            <w:tcW w:w="1417" w:type="dxa"/>
             <w:tcBorders>
               <w:top w:val="single" w:sz="6" w:space="0" w:color="000000"/>
               <w:left w:val="nil"/>
@@ -1699,7 +2475,7 @@
         </w:tc>
         <w:tc>
           <w:tcPr>
-            <w:tcW w:w="1560" w:type="dxa"/>
+            <w:tcW w:w="1300" w:type="dxa"/>
             <w:tcBorders>
               <w:top w:val="single" w:sz="6" w:space="0" w:color="000000"/>
               <w:left w:val="nil"/>
@@ -1717,7 +2493,7 @@
       <w:tr>
         <w:tc>
           <w:tcPr>
-            <w:tcW w:w="1365" w:type="dxa"/>
+            <w:tcW w:w="1108" w:type="dxa"/>
             <w:tcBorders>
               <w:top w:val="single" w:sz="6" w:space="0" w:color="000000"/>
               <w:bottom w:val="single" w:sz="6" w:space="0" w:color="000000"/>
@@ -1732,7 +2508,7 @@
         </w:tc>
         <w:tc>
           <w:tcPr>
-            <w:tcW w:w="1140" w:type="dxa"/>
+            <w:tcW w:w="1134" w:type="dxa"/>
             <w:tcBorders>
               <w:top w:val="single" w:sz="6" w:space="0" w:color="000000"/>
               <w:left w:val="nil"/>
@@ -1748,7 +2524,7 @@
         </w:tc>
         <w:tc>
           <w:tcPr>
-            <w:tcW w:w="1020" w:type="dxa"/>
+            <w:tcW w:w="993" w:type="dxa"/>
             <w:tcBorders>
               <w:top w:val="single" w:sz="6" w:space="0" w:color="000000"/>
               <w:left w:val="nil"/>
@@ -1764,7 +2540,7 @@
         </w:tc>
         <w:tc>
           <w:tcPr>
-            <w:tcW w:w="2880" w:type="dxa"/>
+            <w:tcW w:w="1417" w:type="dxa"/>
             <w:tcBorders>
               <w:top w:val="single" w:sz="6" w:space="0" w:color="000000"/>
               <w:left w:val="nil"/>
@@ -1777,13 +2553,19 @@
               <w:pStyle w:val="964e87b6-edc6-486f-9704-f95615af603e"/>
             </w:pPr>
             <w:r>
-              <w:t xml:space="preserve">⑤ </w:t>
+              <w:rPr>
+                <w:rFonts w:ascii="宋体" w:hAnsi="宋体" w:cs="宋体" w:hint="eastAsia"/>
+              </w:rPr>
+              <w:t>⑤</w:t>
+            </w:r>
+            <w:r>
+              <w:t xml:space="preserve"> </w:t>
             </w:r>
           </w:p>
         </w:tc>
         <w:tc>
           <w:tcPr>
-            <w:tcW w:w="1560" w:type="dxa"/>
+            <w:tcW w:w="1300" w:type="dxa"/>
             <w:tcBorders>
               <w:top w:val="single" w:sz="6" w:space="0" w:color="000000"/>
               <w:left w:val="nil"/>
@@ -1795,7 +2577,13 @@
               <w:pStyle w:val="37b8619c-327d-4dfb-aaef-a747e257f054"/>
             </w:pPr>
             <w:r>
-              <w:t xml:space="preserve">⑥ </w:t>
+              <w:rPr>
+                <w:rFonts w:ascii="宋体" w:hAnsi="宋体" w:cs="宋体" w:hint="eastAsia"/>
+              </w:rPr>
+              <w:t>⑥</w:t>
+            </w:r>
+            <w:r>
+              <w:t xml:space="preserve"> </w:t>
             </w:r>
           </w:p>
         </w:tc>
@@ -1803,7 +2591,7 @@
       <w:tr>
         <w:tc>
           <w:tcPr>
-            <w:tcW w:w="1365" w:type="dxa"/>
+            <w:tcW w:w="1108" w:type="dxa"/>
             <w:tcBorders>
               <w:top w:val="single" w:sz="6" w:space="0" w:color="000000"/>
               <w:right w:val="single" w:sz="6" w:space="0" w:color="000000"/>
@@ -1820,7 +2608,7 @@
         </w:tc>
         <w:tc>
           <w:tcPr>
-            <w:tcW w:w="1140" w:type="dxa"/>
+            <w:tcW w:w="1134" w:type="dxa"/>
             <w:tcBorders>
               <w:top w:val="single" w:sz="6" w:space="0" w:color="000000"/>
               <w:left w:val="single" w:sz="6" w:space="0" w:color="000000"/>
@@ -1838,7 +2626,7 @@
         </w:tc>
         <w:tc>
           <w:tcPr>
-            <w:tcW w:w="1020" w:type="dxa"/>
+            <w:tcW w:w="993" w:type="dxa"/>
             <w:tcBorders>
               <w:top w:val="single" w:sz="6" w:space="0" w:color="000000"/>
               <w:left w:val="single" w:sz="6" w:space="0" w:color="000000"/>
@@ -1856,7 +2644,7 @@
         </w:tc>
         <w:tc>
           <w:tcPr>
-            <w:tcW w:w="2880" w:type="dxa"/>
+            <w:tcW w:w="1417" w:type="dxa"/>
             <w:tcBorders>
               <w:top w:val="single" w:sz="6" w:space="0" w:color="000000"/>
               <w:left w:val="single" w:sz="6" w:space="0" w:color="000000"/>
@@ -1876,7 +2664,7 @@
         </w:tc>
         <w:tc>
           <w:tcPr>
-            <w:tcW w:w="1560" w:type="dxa"/>
+            <w:tcW w:w="1300" w:type="dxa"/>
             <w:tcBorders>
               <w:top w:val="single" w:sz="6" w:space="0" w:color="000000"/>
               <w:left w:val="single" w:sz="6" w:space="0" w:color="000000"/>
@@ -1892,261 +2680,12 @@
         </w:tc>
       </w:tr>
     </w:tbl>
-    <w:p>
-      <w:pPr>
-        <w:pStyle w:val="dadfc7eb-4168-46f7-ad1f-1e02e75c49f1"/>
-        <w:pBdr>
-          <w:top w:val="none" w:sz="0" w:space="0" w:color="000000"/>
-          <w:left w:val="none" w:sz="0" w:space="0" w:color="000000"/>
-          <w:bottom w:val="none" w:sz="0" w:space="0" w:color="000000"/>
-          <w:right w:val="none" w:sz="0" w:space="0" w:color="000000"/>
-        </w:pBdr>
-      </w:pPr>
-      <w:r>
-        <w:t xml:space="preserve"> </w:t>
-      </w:r>
-      <w:r>
-        <w:t>在上面给出的</w:t>
-      </w:r>
-      <w:r>
-        <w:t>TCP/IP</w:t>
-      </w:r>
-      <w:r>
-        <w:t>层次模型图示中填写</w:t>
-      </w:r>
-      <w:r>
-        <w:t>①</w:t>
-      </w:r>
-      <w:r>
-        <w:t>～</w:t>
-      </w:r>
-      <w:r>
-        <w:t>⑥</w:t>
-      </w:r>
-      <w:r>
-        <w:t>的协议名称。</w:t>
-      </w:r>
-      <w:r>
-        <w:t xml:space="preserve"> </w:t>
-      </w:r>
-      <w:r>
-        <w:t>（</w:t>
-      </w:r>
-      <w:r>
-        <w:t>20</w:t>
-      </w:r>
-      <w:r>
-        <w:t>分）</w:t>
-      </w:r>
-    </w:p>
-    <w:p>
-      <w:pPr>
-        <w:pStyle w:val="82b5a6cd-4c1c-4cc6-baf9-dd97970d164f"/>
-        <w:pBdr>
-          <w:top w:val="none" w:sz="0" w:space="0" w:color="000000"/>
-          <w:left w:val="none" w:sz="0" w:space="0" w:color="000000"/>
-          <w:bottom w:val="none" w:sz="0" w:space="0" w:color="000000"/>
-          <w:right w:val="none" w:sz="0" w:space="0" w:color="000000"/>
-        </w:pBdr>
-      </w:pPr>
-      <w:r>
-        <w:t>1</w:t>
-      </w:r>
-      <w:r>
-        <w:t>. TCP, 2.UDP, 3.IP, 4.ICMP/IGMP, 5ARP, 6.RARP</w:t>
-      </w:r>
-    </w:p>
     <w:p/>
-    <w:p>
-      <w:r>
-        <w:rPr>
-          <w:b/>
-          <w:color w:val="000000"/>
-          <w:sz w:val="24"/>
-        </w:rPr>
-        <w:t>四、计算题</w:t>
-      </w:r>
-      <w:r>
-        <w:rPr>
-          <w:b/>
-          <w:color w:val="000000"/>
-          <w:sz w:val="24"/>
-        </w:rPr>
-        <w:t xml:space="preserve"> </w:t>
-      </w:r>
-      <w:r>
-        <w:rPr>
-          <w:b/>
-          <w:color w:val="000000"/>
-          <w:sz w:val="24"/>
-        </w:rPr>
-        <w:t>（共</w:t>
-      </w:r>
-      <w:r>
-        <w:rPr>
-          <w:b/>
-          <w:color w:val="000000"/>
-          <w:sz w:val="24"/>
-        </w:rPr>
-        <w:t>1</w:t>
-      </w:r>
-      <w:r>
-        <w:rPr>
-          <w:b/>
-          <w:color w:val="000000"/>
-          <w:sz w:val="24"/>
-        </w:rPr>
-        <w:t>题</w:t>
-      </w:r>
-      <w:r>
-        <w:rPr>
-          <w:b/>
-          <w:color w:val="000000"/>
-          <w:sz w:val="24"/>
-        </w:rPr>
-        <w:t>,</w:t>
-      </w:r>
-      <w:r>
-        <w:rPr>
-          <w:b/>
-          <w:color w:val="000000"/>
-          <w:sz w:val="24"/>
-        </w:rPr>
-        <w:t>共</w:t>
-      </w:r>
-      <w:r>
-        <w:rPr>
-          <w:b/>
-          <w:color w:val="000000"/>
-          <w:sz w:val="24"/>
-        </w:rPr>
-        <w:t>20</w:t>
-      </w:r>
-      <w:r>
-        <w:rPr>
-          <w:b/>
-          <w:color w:val="000000"/>
-          <w:sz w:val="24"/>
-        </w:rPr>
-        <w:t>分）</w:t>
-      </w:r>
-    </w:p>
-    <w:p>
-      <w:r>
-        <w:rPr>
-          <w:color w:val="000000"/>
-        </w:rPr>
-        <w:t xml:space="preserve">1. </w:t>
-      </w:r>
-      <w:r>
-        <w:rPr>
-          <w:color w:val="000000"/>
-        </w:rPr>
-        <w:t>某二进制数据序列为</w:t>
-      </w:r>
-      <w:r>
-        <w:rPr>
-          <w:color w:val="000000"/>
-        </w:rPr>
-        <w:t>0 0 0 1 1 1 0 1 0 1</w:t>
-      </w:r>
-      <w:r>
-        <w:rPr>
-          <w:color w:val="000000"/>
-        </w:rPr>
-        <w:t>，请分别画出不归零编码、曼彻斯特编码和差分曼彻斯特编码的信号波形。</w:t>
-      </w:r>
-      <w:r>
-        <w:rPr>
-          <w:color w:val="000000"/>
-        </w:rPr>
-        <w:t xml:space="preserve"> </w:t>
-      </w:r>
-      <w:r>
-        <w:rPr>
-          <w:color w:val="000000"/>
-        </w:rPr>
-        <w:t>（</w:t>
-      </w:r>
-      <w:r>
-        <w:rPr>
-          <w:color w:val="000000"/>
-        </w:rPr>
-        <w:t>20</w:t>
-      </w:r>
-      <w:r>
-        <w:rPr>
-          <w:color w:val="000000"/>
-        </w:rPr>
-        <w:t>分）</w:t>
-      </w:r>
-    </w:p>
-    <w:p>
-      <w:pPr>
-        <w:pStyle w:val="d7967269-1089-467e-bbf7-162c83a26f23"/>
-        <w:pBdr>
-          <w:top w:val="none" w:sz="0" w:space="0" w:color="000000"/>
-          <w:left w:val="none" w:sz="0" w:space="0" w:color="000000"/>
-          <w:bottom w:val="none" w:sz="0" w:space="0" w:color="000000"/>
-          <w:right w:val="none" w:sz="0" w:space="0" w:color="000000"/>
-        </w:pBdr>
-      </w:pPr>
-    </w:p>
-    <w:p>
-      <w:pPr>
-        <w:pStyle w:val="b4b06696-96e9-4361-93a5-d312fec2ec42"/>
-        <w:pBdr>
-          <w:top w:val="none" w:sz="0" w:space="0" w:color="000000"/>
-          <w:left w:val="none" w:sz="0" w:space="0" w:color="000000"/>
-          <w:bottom w:val="none" w:sz="0" w:space="0" w:color="000000"/>
-          <w:right w:val="none" w:sz="0" w:space="0" w:color="000000"/>
-        </w:pBdr>
-      </w:pPr>
-    </w:p>
-    <w:p>
-      <w:pPr>
-        <w:pStyle w:val="32cd246f-68df-44b4-b502-aa97367946b4"/>
-        <w:pBdr>
-          <w:top w:val="none" w:sz="0" w:space="0" w:color="000000"/>
-          <w:left w:val="none" w:sz="0" w:space="0" w:color="000000"/>
-          <w:bottom w:val="none" w:sz="0" w:space="0" w:color="000000"/>
-          <w:right w:val="none" w:sz="0" w:space="0" w:color="000000"/>
-        </w:pBdr>
-      </w:pPr>
-    </w:p>
-    <w:p>
-      <w:pPr>
-        <w:pStyle w:val="ca04b40f-16b7-41ea-8a15-414fc4e251ac"/>
-        <w:pBdr>
-          <w:top w:val="none" w:sz="0" w:space="0" w:color="000000"/>
-          <w:left w:val="none" w:sz="0" w:space="0" w:color="000000"/>
-          <w:bottom w:val="none" w:sz="0" w:space="0" w:color="000000"/>
-          <w:right w:val="none" w:sz="0" w:space="0" w:color="000000"/>
-        </w:pBdr>
-      </w:pPr>
-    </w:p>
-    <w:p>
-      <w:pPr>
-        <w:pStyle w:val="e1454a48-ac47-4777-aa1d-469244ad401d"/>
-        <w:pBdr>
-          <w:top w:val="none" w:sz="0" w:space="0" w:color="000000"/>
-          <w:left w:val="none" w:sz="0" w:space="0" w:color="000000"/>
-          <w:bottom w:val="none" w:sz="0" w:space="0" w:color="000000"/>
-          <w:right w:val="none" w:sz="0" w:space="0" w:color="000000"/>
-        </w:pBdr>
-      </w:pPr>
-    </w:p>
-    <w:p>
-      <w:pPr>
-        <w:pStyle w:val="1af21fe0-a12c-4c01-be14-d5b8168835d2"/>
-        <w:pBdr>
-          <w:top w:val="none" w:sz="0" w:space="0" w:color="000000"/>
-          <w:left w:val="none" w:sz="0" w:space="0" w:color="000000"/>
-          <w:bottom w:val="none" w:sz="0" w:space="0" w:color="000000"/>
-          <w:right w:val="none" w:sz="0" w:space="0" w:color="000000"/>
-        </w:pBdr>
-      </w:pPr>
-    </w:p>
+    <w:p/>
+    <w:p/>
+    <w:p/>
+    <w:p/>
+    <w:p/>
     <w:p>
       <w:pPr>
         <w:pStyle w:val="1d29f320-0e45-4e1d-9842-fb4aecd8f98d"/>
@@ -2156,14 +2695,25 @@
           <w:bottom w:val="none" w:sz="0" w:space="0" w:color="000000"/>
           <w:right w:val="none" w:sz="0" w:space="0" w:color="000000"/>
         </w:pBdr>
-      </w:pPr>
-    </w:p>
-    <w:p>
-      <w:r>
-        <w:rPr>
-          <w:b/>
-          <w:color w:val="000000"/>
-          <w:sz w:val="24"/>
+        <w:rPr>
+          <w:sz w:val="18"/>
+          <w:szCs w:val="18"/>
+        </w:rPr>
+      </w:pPr>
+    </w:p>
+    <w:p>
+      <w:pPr>
+        <w:rPr>
+          <w:sz w:val="18"/>
+          <w:szCs w:val="18"/>
+        </w:rPr>
+      </w:pPr>
+      <w:r>
+        <w:rPr>
+          <w:b/>
+          <w:color w:val="000000"/>
+          <w:sz w:val="18"/>
+          <w:szCs w:val="18"/>
         </w:rPr>
         <w:t>五、问答题</w:t>
       </w:r>
@@ -2171,7 +2721,8 @@
         <w:rPr>
           <w:b/>
           <w:color w:val="000000"/>
-          <w:sz w:val="24"/>
+          <w:sz w:val="18"/>
+          <w:szCs w:val="18"/>
         </w:rPr>
         <w:t xml:space="preserve"> </w:t>
       </w:r>
@@ -2179,7 +2730,8 @@
         <w:rPr>
           <w:b/>
           <w:color w:val="000000"/>
-          <w:sz w:val="24"/>
+          <w:sz w:val="18"/>
+          <w:szCs w:val="18"/>
         </w:rPr>
         <w:t>（共</w:t>
       </w:r>
@@ -2187,7 +2739,8 @@
         <w:rPr>
           <w:b/>
           <w:color w:val="000000"/>
-          <w:sz w:val="24"/>
+          <w:sz w:val="18"/>
+          <w:szCs w:val="18"/>
         </w:rPr>
         <w:t>4</w:t>
       </w:r>
@@ -2195,7 +2748,8 @@
         <w:rPr>
           <w:b/>
           <w:color w:val="000000"/>
-          <w:sz w:val="24"/>
+          <w:sz w:val="18"/>
+          <w:szCs w:val="18"/>
         </w:rPr>
         <w:t>题</w:t>
       </w:r>
@@ -2203,7 +2757,8 @@
         <w:rPr>
           <w:b/>
           <w:color w:val="000000"/>
-          <w:sz w:val="24"/>
+          <w:sz w:val="18"/>
+          <w:szCs w:val="18"/>
         </w:rPr>
         <w:t>,</w:t>
       </w:r>
@@ -2211,7 +2766,8 @@
         <w:rPr>
           <w:b/>
           <w:color w:val="000000"/>
-          <w:sz w:val="24"/>
+          <w:sz w:val="18"/>
+          <w:szCs w:val="18"/>
         </w:rPr>
         <w:t>共</w:t>
       </w:r>
@@ -2219,7 +2775,8 @@
         <w:rPr>
           <w:b/>
           <w:color w:val="000000"/>
-          <w:sz w:val="24"/>
+          <w:sz w:val="18"/>
+          <w:szCs w:val="18"/>
         </w:rPr>
         <w:t>40</w:t>
       </w:r>
@@ -2227,45 +2784,71 @@
         <w:rPr>
           <w:b/>
           <w:color w:val="000000"/>
-          <w:sz w:val="24"/>
+          <w:sz w:val="18"/>
+          <w:szCs w:val="18"/>
         </w:rPr>
         <w:t>分）</w:t>
       </w:r>
     </w:p>
     <w:p>
-      <w:r>
-        <w:rPr>
-          <w:color w:val="000000"/>
+      <w:pPr>
+        <w:rPr>
+          <w:b/>
+          <w:sz w:val="18"/>
+          <w:szCs w:val="18"/>
+        </w:rPr>
+      </w:pPr>
+      <w:r>
+        <w:rPr>
+          <w:b/>
+          <w:color w:val="000000"/>
+          <w:sz w:val="18"/>
+          <w:szCs w:val="18"/>
         </w:rPr>
         <w:t xml:space="preserve">1. </w:t>
       </w:r>
       <w:r>
         <w:rPr>
-          <w:color w:val="000000"/>
+          <w:b/>
+          <w:color w:val="000000"/>
+          <w:sz w:val="18"/>
+          <w:szCs w:val="18"/>
         </w:rPr>
         <w:t>什么是网络体系结构？</w:t>
       </w:r>
       <w:r>
         <w:rPr>
-          <w:color w:val="000000"/>
+          <w:b/>
+          <w:color w:val="000000"/>
+          <w:sz w:val="18"/>
+          <w:szCs w:val="18"/>
         </w:rPr>
         <w:t xml:space="preserve"> </w:t>
       </w:r>
       <w:r>
         <w:rPr>
-          <w:color w:val="000000"/>
+          <w:b/>
+          <w:color w:val="000000"/>
+          <w:sz w:val="18"/>
+          <w:szCs w:val="18"/>
         </w:rPr>
         <w:t>（</w:t>
       </w:r>
       <w:r>
         <w:rPr>
-          <w:color w:val="000000"/>
+          <w:b/>
+          <w:color w:val="000000"/>
+          <w:sz w:val="18"/>
+          <w:szCs w:val="18"/>
         </w:rPr>
         <w:t>10</w:t>
       </w:r>
       <w:r>
         <w:rPr>
-          <w:color w:val="000000"/>
+          <w:b/>
+          <w:color w:val="000000"/>
+          <w:sz w:val="18"/>
+          <w:szCs w:val="18"/>
         </w:rPr>
         <w:t>分）</w:t>
       </w:r>
@@ -2279,62 +2862,564 @@
           <w:bottom w:val="none" w:sz="0" w:space="0" w:color="000000"/>
           <w:right w:val="none" w:sz="0" w:space="0" w:color="000000"/>
         </w:pBdr>
-      </w:pPr>
-    </w:p>
-    <w:p>
-      <w:pPr>
-        <w:pStyle w:val="8008841a-a7aa-4de9-ad76-83bc16bc1dfc"/>
+        <w:rPr>
+          <w:sz w:val="18"/>
+          <w:szCs w:val="18"/>
+        </w:rPr>
+      </w:pPr>
+      <w:r>
+        <w:rPr>
+          <w:rFonts w:hint="eastAsia"/>
+          <w:sz w:val="18"/>
+          <w:szCs w:val="18"/>
+        </w:rPr>
+        <w:t>网络体系结构是指通信系统的整体设计，它为网络硬件、软件、协议、存取控制和拓扑提供标准。它广泛采用的是国际标准化组织（</w:t>
+      </w:r>
+      <w:r>
+        <w:rPr>
+          <w:rFonts w:hint="eastAsia"/>
+          <w:sz w:val="18"/>
+          <w:szCs w:val="18"/>
+        </w:rPr>
+        <w:t>ISO</w:t>
+      </w:r>
+      <w:r>
+        <w:rPr>
+          <w:rFonts w:hint="eastAsia"/>
+          <w:sz w:val="18"/>
+          <w:szCs w:val="18"/>
+        </w:rPr>
+        <w:t>）在</w:t>
+      </w:r>
+      <w:r>
+        <w:rPr>
+          <w:rFonts w:hint="eastAsia"/>
+          <w:sz w:val="18"/>
+          <w:szCs w:val="18"/>
+        </w:rPr>
+        <w:t>1979</w:t>
+      </w:r>
+      <w:r>
+        <w:rPr>
+          <w:rFonts w:hint="eastAsia"/>
+          <w:sz w:val="18"/>
+          <w:szCs w:val="18"/>
+        </w:rPr>
+        <w:t>年提出的开放系统互连（</w:t>
+      </w:r>
+      <w:r>
+        <w:rPr>
+          <w:rFonts w:hint="eastAsia"/>
+          <w:sz w:val="18"/>
+          <w:szCs w:val="18"/>
+        </w:rPr>
+        <w:t>OSI-Open System Interconnection)</w:t>
+      </w:r>
+      <w:r>
+        <w:rPr>
+          <w:rFonts w:hint="eastAsia"/>
+          <w:sz w:val="18"/>
+          <w:szCs w:val="18"/>
+        </w:rPr>
+        <w:t>的参考模型。</w:t>
+      </w:r>
+    </w:p>
+    <w:p>
+      <w:pPr>
+        <w:pStyle w:val="b3a0e6e7-d57c-4285-ba6e-a39f0b04e33d"/>
         <w:pBdr>
           <w:top w:val="none" w:sz="0" w:space="0" w:color="000000"/>
           <w:left w:val="none" w:sz="0" w:space="0" w:color="000000"/>
           <w:bottom w:val="none" w:sz="0" w:space="0" w:color="000000"/>
           <w:right w:val="none" w:sz="0" w:space="0" w:color="000000"/>
         </w:pBdr>
-      </w:pPr>
-    </w:p>
-    <w:p>
-      <w:pPr>
-        <w:pStyle w:val="ff8d5d8b-df05-4c1f-ae3c-864ddd1c1496"/>
+        <w:rPr>
+          <w:sz w:val="18"/>
+          <w:szCs w:val="18"/>
+        </w:rPr>
+      </w:pPr>
+      <w:r>
+        <w:rPr>
+          <w:rFonts w:hint="eastAsia"/>
+          <w:sz w:val="18"/>
+          <w:szCs w:val="18"/>
+        </w:rPr>
+        <w:t>第一层：物理层（数据的单位称为比特（</w:t>
+      </w:r>
+      <w:r>
+        <w:rPr>
+          <w:rFonts w:hint="eastAsia"/>
+          <w:sz w:val="18"/>
+          <w:szCs w:val="18"/>
+        </w:rPr>
+        <w:t>bit</w:t>
+      </w:r>
+      <w:r>
+        <w:rPr>
+          <w:rFonts w:hint="eastAsia"/>
+          <w:sz w:val="18"/>
+          <w:szCs w:val="18"/>
+        </w:rPr>
+        <w:t>）。物理层的主要设备：中继器、集线器、适配器。</w:t>
+      </w:r>
+    </w:p>
+    <w:p>
+      <w:pPr>
+        <w:pStyle w:val="b3a0e6e7-d57c-4285-ba6e-a39f0b04e33d"/>
         <w:pBdr>
           <w:top w:val="none" w:sz="0" w:space="0" w:color="000000"/>
           <w:left w:val="none" w:sz="0" w:space="0" w:color="000000"/>
           <w:bottom w:val="none" w:sz="0" w:space="0" w:color="000000"/>
           <w:right w:val="none" w:sz="0" w:space="0" w:color="000000"/>
         </w:pBdr>
-      </w:pPr>
-    </w:p>
-    <w:p>
-      <w:pPr>
-        <w:pStyle w:val="1fc1f56d-3395-45a5-b920-da3db1100e0e"/>
+        <w:rPr>
+          <w:sz w:val="18"/>
+          <w:szCs w:val="18"/>
+        </w:rPr>
+      </w:pPr>
+      <w:r>
+        <w:rPr>
+          <w:rFonts w:hint="eastAsia"/>
+          <w:sz w:val="18"/>
+          <w:szCs w:val="18"/>
+        </w:rPr>
+        <w:t>第二层：数据链路层</w:t>
+      </w:r>
+      <w:r>
+        <w:rPr>
+          <w:rFonts w:hint="eastAsia"/>
+          <w:sz w:val="18"/>
+          <w:szCs w:val="18"/>
+        </w:rPr>
+        <w:t xml:space="preserve"> </w:t>
+      </w:r>
+      <w:r>
+        <w:rPr>
+          <w:rFonts w:hint="eastAsia"/>
+          <w:sz w:val="18"/>
+          <w:szCs w:val="18"/>
+        </w:rPr>
+        <w:t>数据的单位称为帧（</w:t>
+      </w:r>
+      <w:r>
+        <w:rPr>
+          <w:rFonts w:hint="eastAsia"/>
+          <w:sz w:val="18"/>
+          <w:szCs w:val="18"/>
+        </w:rPr>
+        <w:t>frame</w:t>
+      </w:r>
+      <w:r>
+        <w:rPr>
+          <w:rFonts w:hint="eastAsia"/>
+          <w:sz w:val="18"/>
+          <w:szCs w:val="18"/>
+        </w:rPr>
+        <w:t>）。数据链路层主要设备：二层交换机、网桥</w:t>
+      </w:r>
+    </w:p>
+    <w:p>
+      <w:pPr>
+        <w:pStyle w:val="b3a0e6e7-d57c-4285-ba6e-a39f0b04e33d"/>
         <w:pBdr>
           <w:top w:val="none" w:sz="0" w:space="0" w:color="000000"/>
           <w:left w:val="none" w:sz="0" w:space="0" w:color="000000"/>
           <w:bottom w:val="none" w:sz="0" w:space="0" w:color="000000"/>
           <w:right w:val="none" w:sz="0" w:space="0" w:color="000000"/>
         </w:pBdr>
-      </w:pPr>
-    </w:p>
-    <w:p>
-      <w:pPr>
-        <w:pStyle w:val="23a143db-65e5-4930-85a4-379ca6fce705"/>
+        <w:rPr>
+          <w:sz w:val="18"/>
+          <w:szCs w:val="18"/>
+        </w:rPr>
+      </w:pPr>
+      <w:r>
+        <w:rPr>
+          <w:rFonts w:hint="eastAsia"/>
+          <w:sz w:val="18"/>
+          <w:szCs w:val="18"/>
+        </w:rPr>
+        <w:t>第三层：网络层</w:t>
+      </w:r>
+      <w:r>
+        <w:rPr>
+          <w:rFonts w:hint="eastAsia"/>
+          <w:sz w:val="18"/>
+          <w:szCs w:val="18"/>
+        </w:rPr>
+        <w:t xml:space="preserve"> </w:t>
+      </w:r>
+      <w:r>
+        <w:rPr>
+          <w:rFonts w:hint="eastAsia"/>
+          <w:sz w:val="18"/>
+          <w:szCs w:val="18"/>
+        </w:rPr>
+        <w:t>数据的单位称为数据包（</w:t>
+      </w:r>
+      <w:r>
+        <w:rPr>
+          <w:rFonts w:hint="eastAsia"/>
+          <w:sz w:val="18"/>
+          <w:szCs w:val="18"/>
+        </w:rPr>
+        <w:t>packet</w:t>
+      </w:r>
+      <w:r>
+        <w:rPr>
+          <w:rFonts w:hint="eastAsia"/>
+          <w:sz w:val="18"/>
+          <w:szCs w:val="18"/>
+        </w:rPr>
+        <w:t>）。网络层协议的代表包括：</w:t>
+      </w:r>
+      <w:r>
+        <w:rPr>
+          <w:rFonts w:hint="eastAsia"/>
+          <w:sz w:val="18"/>
+          <w:szCs w:val="18"/>
+        </w:rPr>
+        <w:t>IP</w:t>
+      </w:r>
+      <w:r>
+        <w:rPr>
+          <w:rFonts w:hint="eastAsia"/>
+          <w:sz w:val="18"/>
+          <w:szCs w:val="18"/>
+        </w:rPr>
+        <w:t>、</w:t>
+      </w:r>
+      <w:r>
+        <w:rPr>
+          <w:rFonts w:hint="eastAsia"/>
+          <w:sz w:val="18"/>
+          <w:szCs w:val="18"/>
+        </w:rPr>
+        <w:t>IPX</w:t>
+      </w:r>
+      <w:r>
+        <w:rPr>
+          <w:rFonts w:hint="eastAsia"/>
+          <w:sz w:val="18"/>
+          <w:szCs w:val="18"/>
+        </w:rPr>
+        <w:t>、</w:t>
+      </w:r>
+      <w:r>
+        <w:rPr>
+          <w:rFonts w:hint="eastAsia"/>
+          <w:sz w:val="18"/>
+          <w:szCs w:val="18"/>
+        </w:rPr>
+        <w:t>RIP</w:t>
+      </w:r>
+      <w:r>
+        <w:rPr>
+          <w:rFonts w:hint="eastAsia"/>
+          <w:sz w:val="18"/>
+          <w:szCs w:val="18"/>
+        </w:rPr>
+        <w:t>、</w:t>
+      </w:r>
+      <w:r>
+        <w:rPr>
+          <w:rFonts w:hint="eastAsia"/>
+          <w:sz w:val="18"/>
+          <w:szCs w:val="18"/>
+        </w:rPr>
+        <w:t>ARP</w:t>
+      </w:r>
+      <w:r>
+        <w:rPr>
+          <w:rFonts w:hint="eastAsia"/>
+          <w:sz w:val="18"/>
+          <w:szCs w:val="18"/>
+        </w:rPr>
+        <w:t>、</w:t>
+      </w:r>
+      <w:r>
+        <w:rPr>
+          <w:rFonts w:hint="eastAsia"/>
+          <w:sz w:val="18"/>
+          <w:szCs w:val="18"/>
+        </w:rPr>
+        <w:t>RARP</w:t>
+      </w:r>
+      <w:r>
+        <w:rPr>
+          <w:rFonts w:hint="eastAsia"/>
+          <w:sz w:val="18"/>
+          <w:szCs w:val="18"/>
+        </w:rPr>
+        <w:t>、</w:t>
+      </w:r>
+      <w:r>
+        <w:rPr>
+          <w:rFonts w:hint="eastAsia"/>
+          <w:sz w:val="18"/>
+          <w:szCs w:val="18"/>
+        </w:rPr>
+        <w:t>OSPF</w:t>
+      </w:r>
+      <w:r>
+        <w:rPr>
+          <w:rFonts w:hint="eastAsia"/>
+          <w:sz w:val="18"/>
+          <w:szCs w:val="18"/>
+        </w:rPr>
+        <w:t>等。网络层主要设备：路由器</w:t>
+      </w:r>
+    </w:p>
+    <w:p>
+      <w:pPr>
+        <w:pStyle w:val="b3a0e6e7-d57c-4285-ba6e-a39f0b04e33d"/>
         <w:pBdr>
           <w:top w:val="none" w:sz="0" w:space="0" w:color="000000"/>
           <w:left w:val="none" w:sz="0" w:space="0" w:color="000000"/>
           <w:bottom w:val="none" w:sz="0" w:space="0" w:color="000000"/>
           <w:right w:val="none" w:sz="0" w:space="0" w:color="000000"/>
         </w:pBdr>
-      </w:pPr>
-    </w:p>
-    <w:p>
-      <w:pPr>
-        <w:pStyle w:val="e16e23f9-c4de-4728-940c-cada90b48826"/>
+        <w:rPr>
+          <w:sz w:val="18"/>
+          <w:szCs w:val="18"/>
+        </w:rPr>
+      </w:pPr>
+      <w:r>
+        <w:rPr>
+          <w:rFonts w:hint="eastAsia"/>
+          <w:sz w:val="18"/>
+          <w:szCs w:val="18"/>
+        </w:rPr>
+        <w:t>第四层：传输层</w:t>
+      </w:r>
+      <w:r>
+        <w:rPr>
+          <w:rFonts w:hint="eastAsia"/>
+          <w:sz w:val="18"/>
+          <w:szCs w:val="18"/>
+        </w:rPr>
+        <w:t xml:space="preserve"> </w:t>
+      </w:r>
+      <w:r>
+        <w:rPr>
+          <w:rFonts w:hint="eastAsia"/>
+          <w:sz w:val="18"/>
+          <w:szCs w:val="18"/>
+        </w:rPr>
+        <w:t>传输层协议的代表包括：</w:t>
+      </w:r>
+      <w:r>
+        <w:rPr>
+          <w:rFonts w:hint="eastAsia"/>
+          <w:sz w:val="18"/>
+          <w:szCs w:val="18"/>
+        </w:rPr>
+        <w:t>TCP</w:t>
+      </w:r>
+      <w:r>
+        <w:rPr>
+          <w:rFonts w:hint="eastAsia"/>
+          <w:sz w:val="18"/>
+          <w:szCs w:val="18"/>
+        </w:rPr>
+        <w:t>、</w:t>
+      </w:r>
+      <w:r>
+        <w:rPr>
+          <w:rFonts w:hint="eastAsia"/>
+          <w:sz w:val="18"/>
+          <w:szCs w:val="18"/>
+        </w:rPr>
+        <w:t>UDP</w:t>
+      </w:r>
+      <w:r>
+        <w:rPr>
+          <w:rFonts w:hint="eastAsia"/>
+          <w:sz w:val="18"/>
+          <w:szCs w:val="18"/>
+        </w:rPr>
+        <w:t>、</w:t>
+      </w:r>
+      <w:r>
+        <w:rPr>
+          <w:rFonts w:hint="eastAsia"/>
+          <w:sz w:val="18"/>
+          <w:szCs w:val="18"/>
+        </w:rPr>
+        <w:t>SPX</w:t>
+      </w:r>
+      <w:r>
+        <w:rPr>
+          <w:rFonts w:hint="eastAsia"/>
+          <w:sz w:val="18"/>
+          <w:szCs w:val="18"/>
+        </w:rPr>
+        <w:t>等。</w:t>
+      </w:r>
+    </w:p>
+    <w:p>
+      <w:pPr>
+        <w:pStyle w:val="b3a0e6e7-d57c-4285-ba6e-a39f0b04e33d"/>
         <w:pBdr>
           <w:top w:val="none" w:sz="0" w:space="0" w:color="000000"/>
           <w:left w:val="none" w:sz="0" w:space="0" w:color="000000"/>
           <w:bottom w:val="none" w:sz="0" w:space="0" w:color="000000"/>
           <w:right w:val="none" w:sz="0" w:space="0" w:color="000000"/>
         </w:pBdr>
-      </w:pPr>
+        <w:rPr>
+          <w:sz w:val="18"/>
+          <w:szCs w:val="18"/>
+        </w:rPr>
+      </w:pPr>
+      <w:r>
+        <w:rPr>
+          <w:rFonts w:hint="eastAsia"/>
+          <w:sz w:val="18"/>
+          <w:szCs w:val="18"/>
+        </w:rPr>
+        <w:t>第五层：会话层</w:t>
+      </w:r>
+      <w:r>
+        <w:rPr>
+          <w:rFonts w:hint="eastAsia"/>
+          <w:sz w:val="18"/>
+          <w:szCs w:val="18"/>
+        </w:rPr>
+        <w:t xml:space="preserve"> </w:t>
+      </w:r>
+    </w:p>
+    <w:p>
+      <w:pPr>
+        <w:pStyle w:val="b3a0e6e7-d57c-4285-ba6e-a39f0b04e33d"/>
+        <w:pBdr>
+          <w:top w:val="none" w:sz="0" w:space="0" w:color="000000"/>
+          <w:left w:val="none" w:sz="0" w:space="0" w:color="000000"/>
+          <w:bottom w:val="none" w:sz="0" w:space="0" w:color="000000"/>
+          <w:right w:val="none" w:sz="0" w:space="0" w:color="000000"/>
+        </w:pBdr>
+        <w:rPr>
+          <w:sz w:val="18"/>
+          <w:szCs w:val="18"/>
+        </w:rPr>
+      </w:pPr>
+      <w:r>
+        <w:rPr>
+          <w:rFonts w:hint="eastAsia"/>
+          <w:sz w:val="18"/>
+          <w:szCs w:val="18"/>
+        </w:rPr>
+        <w:t>第六层：表示层</w:t>
+      </w:r>
+      <w:r>
+        <w:rPr>
+          <w:rFonts w:hint="eastAsia"/>
+          <w:sz w:val="18"/>
+          <w:szCs w:val="18"/>
+        </w:rPr>
+        <w:t xml:space="preserve"> </w:t>
+      </w:r>
+    </w:p>
+    <w:p>
+      <w:pPr>
+        <w:pStyle w:val="b3a0e6e7-d57c-4285-ba6e-a39f0b04e33d"/>
+        <w:pBdr>
+          <w:top w:val="none" w:sz="0" w:space="0" w:color="000000"/>
+          <w:left w:val="none" w:sz="0" w:space="0" w:color="000000"/>
+          <w:bottom w:val="none" w:sz="0" w:space="0" w:color="000000"/>
+          <w:right w:val="none" w:sz="0" w:space="0" w:color="000000"/>
+        </w:pBdr>
+        <w:rPr>
+          <w:sz w:val="18"/>
+          <w:szCs w:val="18"/>
+        </w:rPr>
+      </w:pPr>
+      <w:r>
+        <w:rPr>
+          <w:rFonts w:hint="eastAsia"/>
+          <w:sz w:val="18"/>
+          <w:szCs w:val="18"/>
+        </w:rPr>
+        <w:t>第七层：应用层</w:t>
+      </w:r>
+      <w:r>
+        <w:rPr>
+          <w:rFonts w:hint="eastAsia"/>
+          <w:sz w:val="18"/>
+          <w:szCs w:val="18"/>
+        </w:rPr>
+        <w:t xml:space="preserve"> </w:t>
+      </w:r>
+      <w:r>
+        <w:rPr>
+          <w:rFonts w:hint="eastAsia"/>
+          <w:sz w:val="18"/>
+          <w:szCs w:val="18"/>
+        </w:rPr>
+        <w:t>应用层协议的代表包括：</w:t>
+      </w:r>
+      <w:r>
+        <w:rPr>
+          <w:rFonts w:hint="eastAsia"/>
+          <w:sz w:val="18"/>
+          <w:szCs w:val="18"/>
+        </w:rPr>
+        <w:t>Telnet</w:t>
+      </w:r>
+      <w:r>
+        <w:rPr>
+          <w:rFonts w:hint="eastAsia"/>
+          <w:sz w:val="18"/>
+          <w:szCs w:val="18"/>
+        </w:rPr>
+        <w:t>、</w:t>
+      </w:r>
+      <w:r>
+        <w:rPr>
+          <w:rFonts w:hint="eastAsia"/>
+          <w:sz w:val="18"/>
+          <w:szCs w:val="18"/>
+        </w:rPr>
+        <w:t>FTP</w:t>
+      </w:r>
+      <w:r>
+        <w:rPr>
+          <w:rFonts w:hint="eastAsia"/>
+          <w:sz w:val="18"/>
+          <w:szCs w:val="18"/>
+        </w:rPr>
+        <w:t>、</w:t>
+      </w:r>
+      <w:r>
+        <w:rPr>
+          <w:rFonts w:hint="eastAsia"/>
+          <w:sz w:val="18"/>
+          <w:szCs w:val="18"/>
+        </w:rPr>
+        <w:t>HTTP</w:t>
+      </w:r>
+      <w:r>
+        <w:rPr>
+          <w:rFonts w:hint="eastAsia"/>
+          <w:sz w:val="18"/>
+          <w:szCs w:val="18"/>
+        </w:rPr>
+        <w:t>、</w:t>
+      </w:r>
+      <w:r>
+        <w:rPr>
+          <w:rFonts w:hint="eastAsia"/>
+          <w:sz w:val="18"/>
+          <w:szCs w:val="18"/>
+        </w:rPr>
+        <w:t>SNMP</w:t>
+      </w:r>
+      <w:r>
+        <w:rPr>
+          <w:rFonts w:hint="eastAsia"/>
+          <w:sz w:val="18"/>
+          <w:szCs w:val="18"/>
+        </w:rPr>
+        <w:t>等。</w:t>
+      </w:r>
     </w:p>
     <w:p>
       <w:pPr>
@@ -2345,23 +3430,58 @@
           <w:bottom w:val="none" w:sz="0" w:space="0" w:color="000000"/>
           <w:right w:val="none" w:sz="0" w:space="0" w:color="000000"/>
         </w:pBdr>
-      </w:pPr>
-      <w:r>
+        <w:rPr>
+          <w:b/>
+          <w:sz w:val="18"/>
+          <w:szCs w:val="18"/>
+        </w:rPr>
+      </w:pPr>
+      <w:r>
+        <w:rPr>
+          <w:b/>
+          <w:sz w:val="18"/>
+          <w:szCs w:val="18"/>
+        </w:rPr>
         <w:t>2. WWW</w:t>
       </w:r>
       <w:r>
+        <w:rPr>
+          <w:b/>
+          <w:sz w:val="18"/>
+          <w:szCs w:val="18"/>
+        </w:rPr>
         <w:t>的中文含义是什么？</w:t>
       </w:r>
       <w:r>
+        <w:rPr>
+          <w:b/>
+          <w:sz w:val="18"/>
+          <w:szCs w:val="18"/>
+        </w:rPr>
         <w:t xml:space="preserve"> </w:t>
       </w:r>
       <w:r>
+        <w:rPr>
+          <w:b/>
+          <w:sz w:val="18"/>
+          <w:szCs w:val="18"/>
+        </w:rPr>
         <w:t>（</w:t>
       </w:r>
       <w:r>
+        <w:rPr>
+          <w:b/>
+          <w:sz w:val="18"/>
+          <w:szCs w:val="18"/>
+        </w:rPr>
         <w:t>10</w:t>
       </w:r>
       <w:r>
+        <w:rPr>
+          <w:b/>
+          <w:sz w:val="18"/>
+          <w:szCs w:val="18"/>
+        </w:rPr>
         <w:t>分）</w:t>
       </w:r>
     </w:p>
@@ -2374,68 +3494,19 @@
           <w:bottom w:val="none" w:sz="0" w:space="0" w:color="000000"/>
           <w:right w:val="none" w:sz="0" w:space="0" w:color="000000"/>
         </w:pBdr>
-      </w:pPr>
-      <w:r>
-        <w:rPr>
-          <w:rFonts w:hint="eastAsia"/>
+        <w:rPr>
+          <w:sz w:val="18"/>
+          <w:szCs w:val="18"/>
+        </w:rPr>
+      </w:pPr>
+      <w:r>
+        <w:rPr>
+          <w:rFonts w:hint="eastAsia"/>
+          <w:sz w:val="18"/>
+          <w:szCs w:val="18"/>
         </w:rPr>
         <w:t>万维网。万维网是一个大规模的联机式的信息储藏所。</w:t>
       </w:r>
-    </w:p>
-    <w:p>
-      <w:pPr>
-        <w:pStyle w:val="f70fc717-10bc-4291-ae24-96fd61bdb02d"/>
-        <w:pBdr>
-          <w:top w:val="none" w:sz="0" w:space="0" w:color="000000"/>
-          <w:left w:val="none" w:sz="0" w:space="0" w:color="000000"/>
-          <w:bottom w:val="none" w:sz="0" w:space="0" w:color="000000"/>
-          <w:right w:val="none" w:sz="0" w:space="0" w:color="000000"/>
-        </w:pBdr>
-      </w:pPr>
-    </w:p>
-    <w:p>
-      <w:pPr>
-        <w:pStyle w:val="53cff744-0ed6-47b7-8e0d-1b1430af06bf"/>
-        <w:pBdr>
-          <w:top w:val="none" w:sz="0" w:space="0" w:color="000000"/>
-          <w:left w:val="none" w:sz="0" w:space="0" w:color="000000"/>
-          <w:bottom w:val="none" w:sz="0" w:space="0" w:color="000000"/>
-          <w:right w:val="none" w:sz="0" w:space="0" w:color="000000"/>
-        </w:pBdr>
-      </w:pPr>
-    </w:p>
-    <w:p>
-      <w:pPr>
-        <w:pStyle w:val="750d52f2-67f9-47a4-b22d-e84480b7452b"/>
-        <w:pBdr>
-          <w:top w:val="none" w:sz="0" w:space="0" w:color="000000"/>
-          <w:left w:val="none" w:sz="0" w:space="0" w:color="000000"/>
-          <w:bottom w:val="none" w:sz="0" w:space="0" w:color="000000"/>
-          <w:right w:val="none" w:sz="0" w:space="0" w:color="000000"/>
-        </w:pBdr>
-      </w:pPr>
-    </w:p>
-    <w:p>
-      <w:pPr>
-        <w:pStyle w:val="927c9898-ebbc-4fe3-b3d9-4dc6d1a0eb4f"/>
-        <w:pBdr>
-          <w:top w:val="none" w:sz="0" w:space="0" w:color="000000"/>
-          <w:left w:val="none" w:sz="0" w:space="0" w:color="000000"/>
-          <w:bottom w:val="none" w:sz="0" w:space="0" w:color="000000"/>
-          <w:right w:val="none" w:sz="0" w:space="0" w:color="000000"/>
-        </w:pBdr>
-      </w:pPr>
-    </w:p>
-    <w:p>
-      <w:pPr>
-        <w:pStyle w:val="062a9354-cc29-4321-a3fc-9d9006d0e231"/>
-        <w:pBdr>
-          <w:top w:val="none" w:sz="0" w:space="0" w:color="000000"/>
-          <w:left w:val="none" w:sz="0" w:space="0" w:color="000000"/>
-          <w:bottom w:val="none" w:sz="0" w:space="0" w:color="000000"/>
-          <w:right w:val="none" w:sz="0" w:space="0" w:color="000000"/>
-        </w:pBdr>
-      </w:pPr>
     </w:p>
     <w:p>
       <w:pPr>
@@ -2446,23 +3517,58 @@
           <w:bottom w:val="none" w:sz="0" w:space="0" w:color="000000"/>
           <w:right w:val="none" w:sz="0" w:space="0" w:color="000000"/>
         </w:pBdr>
-      </w:pPr>
-      <w:r>
+        <w:rPr>
+          <w:b/>
+          <w:sz w:val="18"/>
+          <w:szCs w:val="18"/>
+        </w:rPr>
+      </w:pPr>
+      <w:r>
+        <w:rPr>
+          <w:b/>
+          <w:sz w:val="18"/>
+          <w:szCs w:val="18"/>
+        </w:rPr>
         <w:t>3. ATM</w:t>
       </w:r>
       <w:r>
+        <w:rPr>
+          <w:b/>
+          <w:sz w:val="18"/>
+          <w:szCs w:val="18"/>
+        </w:rPr>
         <w:t>的中文含义是什么？</w:t>
       </w:r>
       <w:r>
+        <w:rPr>
+          <w:b/>
+          <w:sz w:val="18"/>
+          <w:szCs w:val="18"/>
+        </w:rPr>
         <w:t xml:space="preserve"> </w:t>
       </w:r>
       <w:r>
+        <w:rPr>
+          <w:b/>
+          <w:sz w:val="18"/>
+          <w:szCs w:val="18"/>
+        </w:rPr>
         <w:t>（</w:t>
       </w:r>
       <w:r>
+        <w:rPr>
+          <w:b/>
+          <w:sz w:val="18"/>
+          <w:szCs w:val="18"/>
+        </w:rPr>
         <w:t>10</w:t>
       </w:r>
       <w:r>
+        <w:rPr>
+          <w:b/>
+          <w:sz w:val="18"/>
+          <w:szCs w:val="18"/>
+        </w:rPr>
         <w:t>分）</w:t>
       </w:r>
     </w:p>
@@ -2475,62 +3581,186 @@
           <w:bottom w:val="none" w:sz="0" w:space="0" w:color="000000"/>
           <w:right w:val="none" w:sz="0" w:space="0" w:color="000000"/>
         </w:pBdr>
-      </w:pPr>
-    </w:p>
-    <w:p>
-      <w:pPr>
-        <w:pStyle w:val="8b89a47b-5e26-4b1f-bc8f-acd2e4dbc6ce"/>
+        <w:rPr>
+          <w:sz w:val="18"/>
+          <w:szCs w:val="18"/>
+        </w:rPr>
+      </w:pPr>
+      <w:r>
+        <w:rPr>
+          <w:rFonts w:hint="eastAsia"/>
+          <w:sz w:val="18"/>
+          <w:szCs w:val="18"/>
+        </w:rPr>
+        <w:t>ATM</w:t>
+      </w:r>
+      <w:r>
+        <w:rPr>
+          <w:rFonts w:hint="eastAsia"/>
+          <w:sz w:val="18"/>
+          <w:szCs w:val="18"/>
+        </w:rPr>
+        <w:t>是</w:t>
+      </w:r>
+      <w:r>
+        <w:rPr>
+          <w:rFonts w:hint="eastAsia"/>
+          <w:sz w:val="18"/>
+          <w:szCs w:val="18"/>
+        </w:rPr>
+        <w:t>Asynchronous Transfer Mode</w:t>
+      </w:r>
+      <w:r>
+        <w:rPr>
+          <w:rFonts w:hint="eastAsia"/>
+          <w:sz w:val="18"/>
+          <w:szCs w:val="18"/>
+        </w:rPr>
+        <w:t>（</w:t>
+      </w:r>
+      <w:r>
+        <w:rPr>
+          <w:rFonts w:hint="eastAsia"/>
+          <w:sz w:val="18"/>
+          <w:szCs w:val="18"/>
+        </w:rPr>
+        <w:t>ATM</w:t>
+      </w:r>
+      <w:r>
+        <w:rPr>
+          <w:rFonts w:hint="eastAsia"/>
+          <w:sz w:val="18"/>
+          <w:szCs w:val="18"/>
+        </w:rPr>
+        <w:t>）异步传输模式的缩写，是实现</w:t>
+      </w:r>
+      <w:r>
+        <w:rPr>
+          <w:rFonts w:hint="eastAsia"/>
+          <w:sz w:val="18"/>
+          <w:szCs w:val="18"/>
+        </w:rPr>
+        <w:t>B-ISDN</w:t>
+      </w:r>
+      <w:r>
+        <w:rPr>
+          <w:rFonts w:hint="eastAsia"/>
+          <w:sz w:val="18"/>
+          <w:szCs w:val="18"/>
+        </w:rPr>
+        <w:t>的业务的核心技术之一。</w:t>
+      </w:r>
+      <w:r>
+        <w:rPr>
+          <w:rFonts w:hint="eastAsia"/>
+          <w:sz w:val="18"/>
+          <w:szCs w:val="18"/>
+        </w:rPr>
+        <w:t>ATM</w:t>
+      </w:r>
+      <w:r>
+        <w:rPr>
+          <w:rFonts w:hint="eastAsia"/>
+          <w:sz w:val="18"/>
+          <w:szCs w:val="18"/>
+        </w:rPr>
+        <w:t>是以信元为基础的一种分组交换和复用技术。</w:t>
+      </w:r>
+    </w:p>
+    <w:p>
+      <w:pPr>
+        <w:pStyle w:val="0e9c12c8-5dec-466d-93b3-ad3f3e43f4b6"/>
         <w:pBdr>
           <w:top w:val="none" w:sz="0" w:space="0" w:color="000000"/>
           <w:left w:val="none" w:sz="0" w:space="0" w:color="000000"/>
           <w:bottom w:val="none" w:sz="0" w:space="0" w:color="000000"/>
           <w:right w:val="none" w:sz="0" w:space="0" w:color="000000"/>
         </w:pBdr>
-      </w:pPr>
-    </w:p>
-    <w:p>
-      <w:pPr>
-        <w:pStyle w:val="538f7ea0-2028-4591-9bda-58616e50fb93"/>
+        <w:rPr>
+          <w:sz w:val="18"/>
+          <w:szCs w:val="18"/>
+        </w:rPr>
+      </w:pPr>
+      <w:r>
+        <w:rPr>
+          <w:rFonts w:hint="eastAsia"/>
+          <w:sz w:val="18"/>
+          <w:szCs w:val="18"/>
+        </w:rPr>
+        <w:t>它是一种为了多种业务设计的通用的面向连接的传输模式。它适用于局域网和广域网，它具有高速数据传输率和支持许多种类型如声音、数据、传真、实时视频、</w:t>
+      </w:r>
+      <w:r>
+        <w:rPr>
+          <w:rFonts w:hint="eastAsia"/>
+          <w:sz w:val="18"/>
+          <w:szCs w:val="18"/>
+        </w:rPr>
+        <w:t>CD</w:t>
+      </w:r>
+      <w:r>
+        <w:rPr>
+          <w:rFonts w:hint="eastAsia"/>
+          <w:sz w:val="18"/>
+          <w:szCs w:val="18"/>
+        </w:rPr>
+        <w:t>质量音频和图像的通信。</w:t>
+      </w:r>
+    </w:p>
+    <w:p>
+      <w:pPr>
+        <w:pStyle w:val="0e9c12c8-5dec-466d-93b3-ad3f3e43f4b6"/>
         <w:pBdr>
           <w:top w:val="none" w:sz="0" w:space="0" w:color="000000"/>
           <w:left w:val="none" w:sz="0" w:space="0" w:color="000000"/>
           <w:bottom w:val="none" w:sz="0" w:space="0" w:color="000000"/>
           <w:right w:val="none" w:sz="0" w:space="0" w:color="000000"/>
         </w:pBdr>
-      </w:pPr>
-    </w:p>
-    <w:p>
-      <w:pPr>
-        <w:pStyle w:val="debb68cf-568d-4b40-903c-f1941d32db49"/>
-        <w:pBdr>
-          <w:top w:val="none" w:sz="0" w:space="0" w:color="000000"/>
-          <w:left w:val="none" w:sz="0" w:space="0" w:color="000000"/>
-          <w:bottom w:val="none" w:sz="0" w:space="0" w:color="000000"/>
-          <w:right w:val="none" w:sz="0" w:space="0" w:color="000000"/>
-        </w:pBdr>
-      </w:pPr>
-    </w:p>
-    <w:p>
-      <w:pPr>
-        <w:pStyle w:val="f3d857b4-bb36-4105-bc58-9c9825daad13"/>
-        <w:pBdr>
-          <w:top w:val="none" w:sz="0" w:space="0" w:color="000000"/>
-          <w:left w:val="none" w:sz="0" w:space="0" w:color="000000"/>
-          <w:bottom w:val="none" w:sz="0" w:space="0" w:color="000000"/>
-          <w:right w:val="none" w:sz="0" w:space="0" w:color="000000"/>
-        </w:pBdr>
-      </w:pPr>
-    </w:p>
-    <w:p>
-      <w:pPr>
-        <w:pStyle w:val="8c736521-3f45-472a-87c9-9d2358c811db"/>
-        <w:pBdr>
-          <w:top w:val="none" w:sz="0" w:space="0" w:color="000000"/>
-          <w:left w:val="none" w:sz="0" w:space="0" w:color="000000"/>
-          <w:bottom w:val="none" w:sz="0" w:space="0" w:color="000000"/>
-          <w:right w:val="none" w:sz="0" w:space="0" w:color="000000"/>
-        </w:pBdr>
-      </w:pPr>
+        <w:rPr>
+          <w:sz w:val="18"/>
+          <w:szCs w:val="18"/>
+        </w:rPr>
+      </w:pPr>
+      <w:r>
+        <w:rPr>
+          <w:rFonts w:hint="eastAsia"/>
+          <w:sz w:val="18"/>
+          <w:szCs w:val="18"/>
+        </w:rPr>
+        <w:t>ATM</w:t>
+      </w:r>
+      <w:r>
+        <w:rPr>
+          <w:rFonts w:hint="eastAsia"/>
+          <w:sz w:val="18"/>
+          <w:szCs w:val="18"/>
+        </w:rPr>
+        <w:t>采用面向连接的传输方式，将数据分割成固定长度的信元，通过虚连接进行交换。</w:t>
+      </w:r>
+      <w:r>
+        <w:rPr>
+          <w:rFonts w:hint="eastAsia"/>
+          <w:sz w:val="18"/>
+          <w:szCs w:val="18"/>
+        </w:rPr>
+        <w:t>ATM</w:t>
+      </w:r>
+      <w:r>
+        <w:rPr>
+          <w:rFonts w:hint="eastAsia"/>
+          <w:sz w:val="18"/>
+          <w:szCs w:val="18"/>
+        </w:rPr>
+        <w:t>集交换、复用、传输为一体，在复用上采用的是异步时分复用方式，通过信息的首部</w:t>
+      </w:r>
+      <w:r>
+        <w:rPr>
+          <w:rFonts w:hint="eastAsia"/>
+          <w:sz w:val="18"/>
+          <w:szCs w:val="18"/>
+        </w:rPr>
+        <w:lastRenderedPageBreak/>
+        <w:t>或标头来区分不同信道。</w:t>
+      </w:r>
     </w:p>
     <w:p>
       <w:pPr>
@@ -2541,23 +3771,58 @@
           <w:bottom w:val="none" w:sz="0" w:space="0" w:color="000000"/>
           <w:right w:val="none" w:sz="0" w:space="0" w:color="000000"/>
         </w:pBdr>
-      </w:pPr>
-      <w:r>
+        <w:rPr>
+          <w:b/>
+          <w:sz w:val="18"/>
+          <w:szCs w:val="18"/>
+        </w:rPr>
+      </w:pPr>
+      <w:r>
+        <w:rPr>
+          <w:b/>
+          <w:sz w:val="18"/>
+          <w:szCs w:val="18"/>
+        </w:rPr>
         <w:t xml:space="preserve">4. </w:t>
       </w:r>
       <w:r>
+        <w:rPr>
+          <w:b/>
+          <w:sz w:val="18"/>
+          <w:szCs w:val="18"/>
+        </w:rPr>
         <w:t>什么是数据通信？</w:t>
       </w:r>
       <w:r>
+        <w:rPr>
+          <w:b/>
+          <w:sz w:val="18"/>
+          <w:szCs w:val="18"/>
+        </w:rPr>
         <w:t xml:space="preserve"> </w:t>
       </w:r>
       <w:r>
+        <w:rPr>
+          <w:b/>
+          <w:sz w:val="18"/>
+          <w:szCs w:val="18"/>
+        </w:rPr>
         <w:t>（</w:t>
       </w:r>
       <w:r>
+        <w:rPr>
+          <w:b/>
+          <w:sz w:val="18"/>
+          <w:szCs w:val="18"/>
+        </w:rPr>
         <w:t>10</w:t>
       </w:r>
       <w:r>
+        <w:rPr>
+          <w:b/>
+          <w:sz w:val="18"/>
+          <w:szCs w:val="18"/>
+        </w:rPr>
         <w:t>分）</w:t>
       </w:r>
     </w:p>
@@ -2570,37 +3835,26 @@
           <w:bottom w:val="none" w:sz="0" w:space="0" w:color="000000"/>
           <w:right w:val="none" w:sz="0" w:space="0" w:color="000000"/>
         </w:pBdr>
-      </w:pPr>
-    </w:p>
-    <w:p>
-      <w:pPr>
-        <w:pStyle w:val="a86dce28-5481-4819-bac8-ce5a0aac7607"/>
-        <w:pBdr>
-          <w:top w:val="none" w:sz="0" w:space="0" w:color="000000"/>
-          <w:left w:val="none" w:sz="0" w:space="0" w:color="000000"/>
-          <w:bottom w:val="none" w:sz="0" w:space="0" w:color="000000"/>
-          <w:right w:val="none" w:sz="0" w:space="0" w:color="000000"/>
-        </w:pBdr>
-      </w:pPr>
-    </w:p>
-    <w:p>
-      <w:pPr>
-        <w:pStyle w:val="3699a772-eb7a-4713-b599-68cf63639e42"/>
-        <w:pBdr>
-          <w:top w:val="none" w:sz="0" w:space="0" w:color="000000"/>
-          <w:left w:val="none" w:sz="0" w:space="0" w:color="000000"/>
-          <w:bottom w:val="none" w:sz="0" w:space="0" w:color="000000"/>
-          <w:right w:val="none" w:sz="0" w:space="0" w:color="000000"/>
-        </w:pBdr>
-      </w:pPr>
-    </w:p>
-    <w:p/>
+        <w:rPr>
+          <w:sz w:val="18"/>
+          <w:szCs w:val="18"/>
+        </w:rPr>
+      </w:pPr>
+      <w:r>
+        <w:rPr>
+          <w:rFonts w:hint="eastAsia"/>
+          <w:sz w:val="18"/>
+          <w:szCs w:val="18"/>
+        </w:rPr>
+        <w:t>数据通信的定义是：依照通信协议，利用数据传输技术在两个功能单元之间传递数据信息，它可实现计算机与计算机、计算机与终端、终端与终端之间的数据信息传递。</w:t>
+      </w:r>
+    </w:p>
     <w:sectPr>
-      <w:footerReference w:type="even" r:id="rId6"/>
-      <w:footerReference w:type="default" r:id="rId7"/>
-      <w:pgSz w:w="11905" w:h="16838" w:code="9"/>
-      <w:pgMar w:top="779" w:right="1286" w:bottom="779" w:left="1260" w:header="851" w:footer="992" w:gutter="0"/>
-      <w:cols w:space="425"/>
+      <w:footerReference w:type="even" r:id="rId7"/>
+      <w:footerReference w:type="default" r:id="rId8"/>
+      <w:pgSz w:w="15840" w:h="12240" w:orient="landscape" w:code="9"/>
+      <w:pgMar w:top="292" w:right="779" w:bottom="390" w:left="335" w:header="851" w:footer="992" w:gutter="0"/>
+      <w:cols w:num="2" w:space="425"/>
       <w:docGrid w:type="lines" w:linePitch="312"/>
     </w:sectPr>
   </w:body>
@@ -2669,7 +3923,7 @@
       <w:fldChar w:fldCharType="separate"/>
     </w:r>
     <w:r>
-      <w:t>2</w:t>
+      <w:t>1</w:t>
     </w:r>
     <w:r>
       <w:fldChar w:fldCharType="end"/>
@@ -2701,6 +3955,103 @@
     </w:p>
   </w:footnote>
 </w:footnotes>
+</file>
+
+<file path=word/numbering.xml><?xml version="1.0" encoding="utf-8"?>
+<w:numbering xmlns:wpc="http://schemas.microsoft.com/office/word/2010/wordprocessingCanvas" xmlns:mo="http://schemas.microsoft.com/office/mac/office/2008/main" xmlns:mc="http://schemas.openxmlformats.org/markup-compatibility/2006" xmlns:mv="urn:schemas-microsoft-com:mac:vml" xmlns:o="urn:schemas-microsoft-com:office:office" xmlns:r="http://schemas.openxmlformats.org/officeDocument/2006/relationships" xmlns:m="http://schemas.openxmlformats.org/officeDocument/2006/math" xmlns:v="urn:schemas-microsoft-com:vml" xmlns:wp14="http://schemas.microsoft.com/office/word/2010/wordprocessingDrawing" xmlns:wp="http://schemas.openxmlformats.org/drawingml/2006/wordprocessingDrawing" xmlns:w10="urn:schemas-microsoft-com:office:word" xmlns:w="http://schemas.openxmlformats.org/wordprocessingml/2006/main" xmlns:w14="http://schemas.microsoft.com/office/word/2010/wordml" xmlns:w15="http://schemas.microsoft.com/office/word/2012/wordml" xmlns:wpg="http://schemas.microsoft.com/office/word/2010/wordprocessingGroup" xmlns:wpi="http://schemas.microsoft.com/office/word/2010/wordprocessingInk" xmlns:wne="http://schemas.microsoft.com/office/word/2006/wordml" xmlns:wps="http://schemas.microsoft.com/office/word/2010/wordprocessingShape" mc:Ignorable="w14 w15 wp14">
+  <w:abstractNum w:abstractNumId="0">
+    <w:nsid w:val="3C0E1FF3"/>
+    <w:multiLevelType w:val="hybridMultilevel"/>
+    <w:tmpl w:val="74F67966"/>
+    <w:lvl w:ilvl="0" w:tplc="0409000F">
+      <w:start w:val="1"/>
+      <w:numFmt w:val="decimal"/>
+      <w:lvlText w:val="%1."/>
+      <w:lvlJc w:val="left"/>
+      <w:pPr>
+        <w:ind w:left="720" w:hanging="360"/>
+      </w:pPr>
+      <w:rPr>
+        <w:rFonts w:hint="default"/>
+      </w:rPr>
+    </w:lvl>
+    <w:lvl w:ilvl="1" w:tplc="04090019" w:tentative="1">
+      <w:start w:val="1"/>
+      <w:numFmt w:val="lowerLetter"/>
+      <w:lvlText w:val="%2."/>
+      <w:lvlJc w:val="left"/>
+      <w:pPr>
+        <w:ind w:left="1440" w:hanging="360"/>
+      </w:pPr>
+    </w:lvl>
+    <w:lvl w:ilvl="2" w:tplc="0409001B" w:tentative="1">
+      <w:start w:val="1"/>
+      <w:numFmt w:val="lowerRoman"/>
+      <w:lvlText w:val="%3."/>
+      <w:lvlJc w:val="right"/>
+      <w:pPr>
+        <w:ind w:left="2160" w:hanging="180"/>
+      </w:pPr>
+    </w:lvl>
+    <w:lvl w:ilvl="3" w:tplc="0409000F" w:tentative="1">
+      <w:start w:val="1"/>
+      <w:numFmt w:val="decimal"/>
+      <w:lvlText w:val="%4."/>
+      <w:lvlJc w:val="left"/>
+      <w:pPr>
+        <w:ind w:left="2880" w:hanging="360"/>
+      </w:pPr>
+    </w:lvl>
+    <w:lvl w:ilvl="4" w:tplc="04090019" w:tentative="1">
+      <w:start w:val="1"/>
+      <w:numFmt w:val="lowerLetter"/>
+      <w:lvlText w:val="%5."/>
+      <w:lvlJc w:val="left"/>
+      <w:pPr>
+        <w:ind w:left="3600" w:hanging="360"/>
+      </w:pPr>
+    </w:lvl>
+    <w:lvl w:ilvl="5" w:tplc="0409001B" w:tentative="1">
+      <w:start w:val="1"/>
+      <w:numFmt w:val="lowerRoman"/>
+      <w:lvlText w:val="%6."/>
+      <w:lvlJc w:val="right"/>
+      <w:pPr>
+        <w:ind w:left="4320" w:hanging="180"/>
+      </w:pPr>
+    </w:lvl>
+    <w:lvl w:ilvl="6" w:tplc="0409000F" w:tentative="1">
+      <w:start w:val="1"/>
+      <w:numFmt w:val="decimal"/>
+      <w:lvlText w:val="%7."/>
+      <w:lvlJc w:val="left"/>
+      <w:pPr>
+        <w:ind w:left="5040" w:hanging="360"/>
+      </w:pPr>
+    </w:lvl>
+    <w:lvl w:ilvl="7" w:tplc="04090019" w:tentative="1">
+      <w:start w:val="1"/>
+      <w:numFmt w:val="lowerLetter"/>
+      <w:lvlText w:val="%8."/>
+      <w:lvlJc w:val="left"/>
+      <w:pPr>
+        <w:ind w:left="5760" w:hanging="360"/>
+      </w:pPr>
+    </w:lvl>
+    <w:lvl w:ilvl="8" w:tplc="0409001B" w:tentative="1">
+      <w:start w:val="1"/>
+      <w:numFmt w:val="lowerRoman"/>
+      <w:lvlText w:val="%9."/>
+      <w:lvlJc w:val="right"/>
+      <w:pPr>
+        <w:ind w:left="6480" w:hanging="180"/>
+      </w:pPr>
+    </w:lvl>
+  </w:abstractNum>
+  <w:num w:numId="1">
+    <w:abstractNumId w:val="0"/>
+  </w:num>
+</w:numbering>
 </file>
 
 <file path=word/styles.xml><?xml version="1.0" encoding="utf-8"?>
